--- a/documentation_simantdhakal_cp.docx
+++ b/documentation_simantdhakal_cp.docx
@@ -2329,6 +2329,7 @@
                 <w:b/>
               </w:rPr>
             </w:pPr>
+            <w:proofErr w:type="spellStart"/>
             <w:r>
               <w:rPr>
                 <w:rFonts w:ascii="Arial" w:hAnsi="Arial" w:cs="Arial"/>
@@ -2336,6 +2337,7 @@
               </w:rPr>
               <w:t>R.Name</w:t>
             </w:r>
+            <w:proofErr w:type="spellEnd"/>
           </w:p>
         </w:tc>
         <w:tc>
@@ -2473,11 +2475,19 @@
                 <w:rFonts w:ascii="Arial" w:hAnsi="Arial" w:cs="Arial"/>
               </w:rPr>
             </w:pPr>
-            <w:r>
-              <w:rPr>
-                <w:rFonts w:ascii="Arial" w:hAnsi="Arial" w:cs="Arial"/>
-              </w:rPr>
-              <w:t>Fullname: String</w:t>
+            <w:proofErr w:type="spellStart"/>
+            <w:r>
+              <w:rPr>
+                <w:rFonts w:ascii="Arial" w:hAnsi="Arial" w:cs="Arial"/>
+              </w:rPr>
+              <w:t>Fullname</w:t>
+            </w:r>
+            <w:proofErr w:type="spellEnd"/>
+            <w:r>
+              <w:rPr>
+                <w:rFonts w:ascii="Arial" w:hAnsi="Arial" w:cs="Arial"/>
+              </w:rPr>
+              <w:t>: String</w:t>
             </w:r>
           </w:p>
           <w:p>
@@ -2501,11 +2511,19 @@
                 <w:rFonts w:ascii="Arial" w:hAnsi="Arial" w:cs="Arial"/>
               </w:rPr>
             </w:pPr>
-            <w:r>
-              <w:rPr>
-                <w:rFonts w:ascii="Arial" w:hAnsi="Arial" w:cs="Arial"/>
-              </w:rPr>
-              <w:t>Uername: String</w:t>
+            <w:proofErr w:type="spellStart"/>
+            <w:r>
+              <w:rPr>
+                <w:rFonts w:ascii="Arial" w:hAnsi="Arial" w:cs="Arial"/>
+              </w:rPr>
+              <w:t>Uername</w:t>
+            </w:r>
+            <w:proofErr w:type="spellEnd"/>
+            <w:r>
+              <w:rPr>
+                <w:rFonts w:ascii="Arial" w:hAnsi="Arial" w:cs="Arial"/>
+              </w:rPr>
+              <w:t>: String</w:t>
             </w:r>
           </w:p>
           <w:p>
@@ -2822,11 +2840,19 @@
                 <w:rFonts w:ascii="Arial" w:hAnsi="Arial" w:cs="Arial"/>
               </w:rPr>
             </w:pPr>
-            <w:r>
-              <w:rPr>
-                <w:rFonts w:ascii="Arial" w:hAnsi="Arial" w:cs="Arial"/>
-              </w:rPr>
-              <w:t>Fullname: String</w:t>
+            <w:proofErr w:type="spellStart"/>
+            <w:r>
+              <w:rPr>
+                <w:rFonts w:ascii="Arial" w:hAnsi="Arial" w:cs="Arial"/>
+              </w:rPr>
+              <w:t>Fullname</w:t>
+            </w:r>
+            <w:proofErr w:type="spellEnd"/>
+            <w:r>
+              <w:rPr>
+                <w:rFonts w:ascii="Arial" w:hAnsi="Arial" w:cs="Arial"/>
+              </w:rPr>
+              <w:t>: String</w:t>
             </w:r>
           </w:p>
           <w:p>
@@ -3021,11 +3047,19 @@
                 <w:rFonts w:ascii="Arial" w:hAnsi="Arial" w:cs="Arial"/>
               </w:rPr>
             </w:pPr>
-            <w:r>
-              <w:rPr>
-                <w:rFonts w:ascii="Arial" w:hAnsi="Arial" w:cs="Arial"/>
-              </w:rPr>
-              <w:t>Futsalname: String</w:t>
+            <w:proofErr w:type="spellStart"/>
+            <w:r>
+              <w:rPr>
+                <w:rFonts w:ascii="Arial" w:hAnsi="Arial" w:cs="Arial"/>
+              </w:rPr>
+              <w:t>Futsalname</w:t>
+            </w:r>
+            <w:proofErr w:type="spellEnd"/>
+            <w:r>
+              <w:rPr>
+                <w:rFonts w:ascii="Arial" w:hAnsi="Arial" w:cs="Arial"/>
+              </w:rPr>
+              <w:t>: String</w:t>
             </w:r>
           </w:p>
           <w:p>
@@ -3097,11 +3131,19 @@
                 <w:rFonts w:ascii="Arial" w:hAnsi="Arial" w:cs="Arial"/>
               </w:rPr>
             </w:pPr>
-            <w:r>
-              <w:rPr>
-                <w:rFonts w:ascii="Arial" w:hAnsi="Arial" w:cs="Arial"/>
-              </w:rPr>
-              <w:t>Contactno: String</w:t>
+            <w:proofErr w:type="spellStart"/>
+            <w:r>
+              <w:rPr>
+                <w:rFonts w:ascii="Arial" w:hAnsi="Arial" w:cs="Arial"/>
+              </w:rPr>
+              <w:t>Contactno</w:t>
+            </w:r>
+            <w:proofErr w:type="spellEnd"/>
+            <w:r>
+              <w:rPr>
+                <w:rFonts w:ascii="Arial" w:hAnsi="Arial" w:cs="Arial"/>
+              </w:rPr>
+              <w:t>: String</w:t>
             </w:r>
           </w:p>
           <w:p>
@@ -3127,8 +3169,16 @@
               <w:rPr>
                 <w:rFonts w:ascii="Arial" w:hAnsi="Arial" w:cs="Arial"/>
               </w:rPr>
-              <w:t>: int</w:t>
-            </w:r>
+              <w:t xml:space="preserve">: </w:t>
+            </w:r>
+            <w:proofErr w:type="spellStart"/>
+            <w:r>
+              <w:rPr>
+                <w:rFonts w:ascii="Arial" w:hAnsi="Arial" w:cs="Arial"/>
+              </w:rPr>
+              <w:t>int</w:t>
+            </w:r>
+            <w:proofErr w:type="spellEnd"/>
           </w:p>
           <w:p>
             <w:pPr>
@@ -3266,11 +3316,19 @@
                 <w:rFonts w:ascii="Arial" w:hAnsi="Arial" w:cs="Arial"/>
               </w:rPr>
             </w:pPr>
-            <w:r>
-              <w:rPr>
-                <w:rFonts w:ascii="Arial" w:hAnsi="Arial" w:cs="Arial"/>
-              </w:rPr>
-              <w:t>Contactno: String</w:t>
+            <w:proofErr w:type="spellStart"/>
+            <w:r>
+              <w:rPr>
+                <w:rFonts w:ascii="Arial" w:hAnsi="Arial" w:cs="Arial"/>
+              </w:rPr>
+              <w:t>Contactno</w:t>
+            </w:r>
+            <w:proofErr w:type="spellEnd"/>
+            <w:r>
+              <w:rPr>
+                <w:rFonts w:ascii="Arial" w:hAnsi="Arial" w:cs="Arial"/>
+              </w:rPr>
+              <w:t>: String</w:t>
             </w:r>
           </w:p>
           <w:p>
@@ -3310,8 +3368,16 @@
               <w:rPr>
                 <w:rFonts w:ascii="Arial" w:hAnsi="Arial" w:cs="Arial"/>
               </w:rPr>
-              <w:t>: int</w:t>
-            </w:r>
+              <w:t xml:space="preserve">: </w:t>
+            </w:r>
+            <w:proofErr w:type="spellStart"/>
+            <w:r>
+              <w:rPr>
+                <w:rFonts w:ascii="Arial" w:hAnsi="Arial" w:cs="Arial"/>
+              </w:rPr>
+              <w:t>int</w:t>
+            </w:r>
+            <w:proofErr w:type="spellEnd"/>
           </w:p>
           <w:p>
             <w:pPr>
@@ -3436,11 +3502,19 @@
                 <w:rFonts w:ascii="Arial" w:hAnsi="Arial" w:cs="Arial"/>
               </w:rPr>
             </w:pPr>
-            <w:r>
-              <w:rPr>
-                <w:rFonts w:ascii="Arial" w:hAnsi="Arial" w:cs="Arial"/>
-              </w:rPr>
-              <w:t>Futsalname: String</w:t>
+            <w:proofErr w:type="spellStart"/>
+            <w:r>
+              <w:rPr>
+                <w:rFonts w:ascii="Arial" w:hAnsi="Arial" w:cs="Arial"/>
+              </w:rPr>
+              <w:t>Futsalname</w:t>
+            </w:r>
+            <w:proofErr w:type="spellEnd"/>
+            <w:r>
+              <w:rPr>
+                <w:rFonts w:ascii="Arial" w:hAnsi="Arial" w:cs="Arial"/>
+              </w:rPr>
+              <w:t>: String</w:t>
             </w:r>
           </w:p>
           <w:p>
@@ -3506,11 +3580,19 @@
                 <w:rFonts w:ascii="Arial" w:hAnsi="Arial" w:cs="Arial"/>
               </w:rPr>
             </w:pPr>
-            <w:r>
-              <w:rPr>
-                <w:rFonts w:ascii="Arial" w:hAnsi="Arial" w:cs="Arial"/>
-              </w:rPr>
-              <w:t>Contactno: String</w:t>
+            <w:proofErr w:type="spellStart"/>
+            <w:r>
+              <w:rPr>
+                <w:rFonts w:ascii="Arial" w:hAnsi="Arial" w:cs="Arial"/>
+              </w:rPr>
+              <w:t>Contactno</w:t>
+            </w:r>
+            <w:proofErr w:type="spellEnd"/>
+            <w:r>
+              <w:rPr>
+                <w:rFonts w:ascii="Arial" w:hAnsi="Arial" w:cs="Arial"/>
+              </w:rPr>
+              <w:t>: String</w:t>
             </w:r>
           </w:p>
           <w:p>
@@ -3530,14 +3612,30 @@
               <w:rPr>
                 <w:rFonts w:ascii="Arial" w:hAnsi="Arial" w:cs="Arial"/>
               </w:rPr>
-              <w:t>/Rentalrate</w:t>
-            </w:r>
-            <w:r>
-              <w:rPr>
-                <w:rFonts w:ascii="Arial" w:hAnsi="Arial" w:cs="Arial"/>
-              </w:rPr>
-              <w:t>: int</w:t>
-            </w:r>
+              <w:t>/</w:t>
+            </w:r>
+            <w:proofErr w:type="spellStart"/>
+            <w:r>
+              <w:rPr>
+                <w:rFonts w:ascii="Arial" w:hAnsi="Arial" w:cs="Arial"/>
+              </w:rPr>
+              <w:t>Rentalrate</w:t>
+            </w:r>
+            <w:proofErr w:type="spellEnd"/>
+            <w:r>
+              <w:rPr>
+                <w:rFonts w:ascii="Arial" w:hAnsi="Arial" w:cs="Arial"/>
+              </w:rPr>
+              <w:t xml:space="preserve">: </w:t>
+            </w:r>
+            <w:proofErr w:type="spellStart"/>
+            <w:r>
+              <w:rPr>
+                <w:rFonts w:ascii="Arial" w:hAnsi="Arial" w:cs="Arial"/>
+              </w:rPr>
+              <w:t>int</w:t>
+            </w:r>
+            <w:proofErr w:type="spellEnd"/>
           </w:p>
           <w:p>
             <w:pPr>
@@ -4055,11 +4153,19 @@
                 <w:rFonts w:ascii="Arial" w:hAnsi="Arial" w:cs="Arial"/>
               </w:rPr>
             </w:pPr>
-            <w:r>
-              <w:rPr>
-                <w:rFonts w:ascii="Arial" w:hAnsi="Arial" w:cs="Arial"/>
-              </w:rPr>
-              <w:t>Postedtime: String</w:t>
+            <w:proofErr w:type="spellStart"/>
+            <w:r>
+              <w:rPr>
+                <w:rFonts w:ascii="Arial" w:hAnsi="Arial" w:cs="Arial"/>
+              </w:rPr>
+              <w:t>Postedtime</w:t>
+            </w:r>
+            <w:proofErr w:type="spellEnd"/>
+            <w:r>
+              <w:rPr>
+                <w:rFonts w:ascii="Arial" w:hAnsi="Arial" w:cs="Arial"/>
+              </w:rPr>
+              <w:t>: String</w:t>
             </w:r>
           </w:p>
           <w:p>
@@ -4252,11 +4358,19 @@
                 <w:rFonts w:ascii="Arial" w:hAnsi="Arial" w:cs="Arial"/>
               </w:rPr>
             </w:pPr>
-            <w:r>
-              <w:rPr>
-                <w:rFonts w:ascii="Arial" w:hAnsi="Arial" w:cs="Arial"/>
-              </w:rPr>
-              <w:t>Postedtime: String</w:t>
+            <w:proofErr w:type="spellStart"/>
+            <w:r>
+              <w:rPr>
+                <w:rFonts w:ascii="Arial" w:hAnsi="Arial" w:cs="Arial"/>
+              </w:rPr>
+              <w:t>Postedtime</w:t>
+            </w:r>
+            <w:proofErr w:type="spellEnd"/>
+            <w:r>
+              <w:rPr>
+                <w:rFonts w:ascii="Arial" w:hAnsi="Arial" w:cs="Arial"/>
+              </w:rPr>
+              <w:t>: String</w:t>
             </w:r>
           </w:p>
           <w:p>
@@ -4438,11 +4552,19 @@
                 <w:rFonts w:ascii="Arial" w:hAnsi="Arial" w:cs="Arial"/>
               </w:rPr>
             </w:pPr>
-            <w:r>
-              <w:rPr>
-                <w:rFonts w:ascii="Arial" w:hAnsi="Arial" w:cs="Arial"/>
-              </w:rPr>
-              <w:t>Postedtime: String</w:t>
+            <w:proofErr w:type="spellStart"/>
+            <w:r>
+              <w:rPr>
+                <w:rFonts w:ascii="Arial" w:hAnsi="Arial" w:cs="Arial"/>
+              </w:rPr>
+              <w:t>Postedtime</w:t>
+            </w:r>
+            <w:proofErr w:type="spellEnd"/>
+            <w:r>
+              <w:rPr>
+                <w:rFonts w:ascii="Arial" w:hAnsi="Arial" w:cs="Arial"/>
+              </w:rPr>
+              <w:t>: String</w:t>
             </w:r>
           </w:p>
           <w:p>
@@ -4598,11 +4720,19 @@
                 <w:rFonts w:ascii="Arial" w:hAnsi="Arial" w:cs="Arial"/>
               </w:rPr>
             </w:pPr>
-            <w:r>
-              <w:rPr>
-                <w:rFonts w:ascii="Arial" w:hAnsi="Arial" w:cs="Arial"/>
-              </w:rPr>
-              <w:t>Fullname: String</w:t>
+            <w:proofErr w:type="spellStart"/>
+            <w:r>
+              <w:rPr>
+                <w:rFonts w:ascii="Arial" w:hAnsi="Arial" w:cs="Arial"/>
+              </w:rPr>
+              <w:t>Fullname</w:t>
+            </w:r>
+            <w:proofErr w:type="spellEnd"/>
+            <w:r>
+              <w:rPr>
+                <w:rFonts w:ascii="Arial" w:hAnsi="Arial" w:cs="Arial"/>
+              </w:rPr>
+              <w:t>: String</w:t>
             </w:r>
           </w:p>
           <w:p>
@@ -4640,20 +4770,29 @@
                 <w:rFonts w:ascii="Arial" w:hAnsi="Arial" w:cs="Arial"/>
               </w:rPr>
             </w:pPr>
-            <w:r>
-              <w:rPr>
-                <w:rFonts w:ascii="Arial" w:hAnsi="Arial" w:cs="Arial"/>
-              </w:rPr>
-              <w:t>Futsalname: String</w:t>
-            </w:r>
-          </w:p>
-          <w:p>
-            <w:pPr>
-              <w:jc w:val="both"/>
-              <w:rPr>
-                <w:rFonts w:ascii="Arial" w:hAnsi="Arial" w:cs="Arial"/>
-              </w:rPr>
-            </w:pPr>
+            <w:proofErr w:type="spellStart"/>
+            <w:r>
+              <w:rPr>
+                <w:rFonts w:ascii="Arial" w:hAnsi="Arial" w:cs="Arial"/>
+              </w:rPr>
+              <w:t>Futsalname</w:t>
+            </w:r>
+            <w:proofErr w:type="spellEnd"/>
+            <w:r>
+              <w:rPr>
+                <w:rFonts w:ascii="Arial" w:hAnsi="Arial" w:cs="Arial"/>
+              </w:rPr>
+              <w:t>: String</w:t>
+            </w:r>
+          </w:p>
+          <w:p>
+            <w:pPr>
+              <w:jc w:val="both"/>
+              <w:rPr>
+                <w:rFonts w:ascii="Arial" w:hAnsi="Arial" w:cs="Arial"/>
+              </w:rPr>
+            </w:pPr>
+            <w:proofErr w:type="spellStart"/>
             <w:r>
               <w:rPr>
                 <w:rFonts w:ascii="Arial" w:hAnsi="Arial" w:cs="Arial"/>
@@ -4664,22 +4803,31 @@
               <w:rPr>
                 <w:rFonts w:ascii="Arial" w:hAnsi="Arial" w:cs="Arial"/>
               </w:rPr>
-              <w:t>date: date</w:t>
-            </w:r>
-          </w:p>
-          <w:p>
-            <w:pPr>
-              <w:jc w:val="both"/>
-              <w:rPr>
-                <w:rFonts w:ascii="Arial" w:hAnsi="Arial" w:cs="Arial"/>
-              </w:rPr>
-            </w:pPr>
+              <w:t>date</w:t>
+            </w:r>
+            <w:proofErr w:type="spellEnd"/>
+            <w:r>
+              <w:rPr>
+                <w:rFonts w:ascii="Arial" w:hAnsi="Arial" w:cs="Arial"/>
+              </w:rPr>
+              <w:t>: date</w:t>
+            </w:r>
+          </w:p>
+          <w:p>
+            <w:pPr>
+              <w:jc w:val="both"/>
+              <w:rPr>
+                <w:rFonts w:ascii="Arial" w:hAnsi="Arial" w:cs="Arial"/>
+              </w:rPr>
+            </w:pPr>
+            <w:proofErr w:type="spellStart"/>
             <w:r>
               <w:rPr>
                 <w:rFonts w:ascii="Arial" w:hAnsi="Arial" w:cs="Arial"/>
               </w:rPr>
               <w:t>Bookfor.date</w:t>
             </w:r>
+            <w:proofErr w:type="spellEnd"/>
             <w:r>
               <w:rPr>
                 <w:rFonts w:ascii="Arial" w:hAnsi="Arial" w:cs="Arial"/>
@@ -4694,12 +4842,28 @@
                 <w:rFonts w:ascii="Arial" w:hAnsi="Arial" w:cs="Arial"/>
               </w:rPr>
             </w:pPr>
-            <w:r>
-              <w:rPr>
-                <w:rFonts w:ascii="Arial" w:hAnsi="Arial" w:cs="Arial"/>
-              </w:rPr>
-              <w:t>Rentalrate/Price: int</w:t>
-            </w:r>
+            <w:proofErr w:type="spellStart"/>
+            <w:r>
+              <w:rPr>
+                <w:rFonts w:ascii="Arial" w:hAnsi="Arial" w:cs="Arial"/>
+              </w:rPr>
+              <w:t>Rentalrate</w:t>
+            </w:r>
+            <w:proofErr w:type="spellEnd"/>
+            <w:r>
+              <w:rPr>
+                <w:rFonts w:ascii="Arial" w:hAnsi="Arial" w:cs="Arial"/>
+              </w:rPr>
+              <w:t xml:space="preserve">/Price: </w:t>
+            </w:r>
+            <w:proofErr w:type="spellStart"/>
+            <w:r>
+              <w:rPr>
+                <w:rFonts w:ascii="Arial" w:hAnsi="Arial" w:cs="Arial"/>
+              </w:rPr>
+              <w:t>int</w:t>
+            </w:r>
+            <w:proofErr w:type="spellEnd"/>
           </w:p>
           <w:p>
             <w:pPr>
@@ -4818,11 +4982,19 @@
                 <w:rFonts w:ascii="Arial" w:hAnsi="Arial" w:cs="Arial"/>
               </w:rPr>
             </w:pPr>
-            <w:r>
-              <w:rPr>
-                <w:rFonts w:ascii="Arial" w:hAnsi="Arial" w:cs="Arial"/>
-              </w:rPr>
-              <w:t>Fullname: String</w:t>
+            <w:proofErr w:type="spellStart"/>
+            <w:r>
+              <w:rPr>
+                <w:rFonts w:ascii="Arial" w:hAnsi="Arial" w:cs="Arial"/>
+              </w:rPr>
+              <w:t>Fullname</w:t>
+            </w:r>
+            <w:proofErr w:type="spellEnd"/>
+            <w:r>
+              <w:rPr>
+                <w:rFonts w:ascii="Arial" w:hAnsi="Arial" w:cs="Arial"/>
+              </w:rPr>
+              <w:t>: String</w:t>
             </w:r>
           </w:p>
           <w:p>
@@ -4860,54 +5032,94 @@
                 <w:rFonts w:ascii="Arial" w:hAnsi="Arial" w:cs="Arial"/>
               </w:rPr>
             </w:pPr>
-            <w:r>
-              <w:rPr>
-                <w:rFonts w:ascii="Arial" w:hAnsi="Arial" w:cs="Arial"/>
-              </w:rPr>
-              <w:t>Futsalname: String</w:t>
-            </w:r>
-          </w:p>
-          <w:p>
-            <w:pPr>
-              <w:jc w:val="both"/>
-              <w:rPr>
-                <w:rFonts w:ascii="Arial" w:hAnsi="Arial" w:cs="Arial"/>
-              </w:rPr>
-            </w:pPr>
-            <w:r>
-              <w:rPr>
-                <w:rFonts w:ascii="Arial" w:hAnsi="Arial" w:cs="Arial"/>
-              </w:rPr>
-              <w:t>Bookeddate: date</w:t>
-            </w:r>
-          </w:p>
-          <w:p>
-            <w:pPr>
-              <w:jc w:val="both"/>
-              <w:rPr>
-                <w:rFonts w:ascii="Arial" w:hAnsi="Arial" w:cs="Arial"/>
-              </w:rPr>
-            </w:pPr>
-            <w:r>
-              <w:rPr>
-                <w:rFonts w:ascii="Arial" w:hAnsi="Arial" w:cs="Arial"/>
-              </w:rPr>
-              <w:t>Bookfor.date: date</w:t>
-            </w:r>
-          </w:p>
-          <w:p>
-            <w:pPr>
-              <w:jc w:val="both"/>
-              <w:rPr>
-                <w:rFonts w:ascii="Arial" w:hAnsi="Arial" w:cs="Arial"/>
-              </w:rPr>
-            </w:pPr>
-            <w:r>
-              <w:rPr>
-                <w:rFonts w:ascii="Arial" w:hAnsi="Arial" w:cs="Arial"/>
-              </w:rPr>
-              <w:t>Rentalrate/Price: int</w:t>
-            </w:r>
+            <w:proofErr w:type="spellStart"/>
+            <w:r>
+              <w:rPr>
+                <w:rFonts w:ascii="Arial" w:hAnsi="Arial" w:cs="Arial"/>
+              </w:rPr>
+              <w:t>Futsalname</w:t>
+            </w:r>
+            <w:proofErr w:type="spellEnd"/>
+            <w:r>
+              <w:rPr>
+                <w:rFonts w:ascii="Arial" w:hAnsi="Arial" w:cs="Arial"/>
+              </w:rPr>
+              <w:t>: String</w:t>
+            </w:r>
+          </w:p>
+          <w:p>
+            <w:pPr>
+              <w:jc w:val="both"/>
+              <w:rPr>
+                <w:rFonts w:ascii="Arial" w:hAnsi="Arial" w:cs="Arial"/>
+              </w:rPr>
+            </w:pPr>
+            <w:proofErr w:type="spellStart"/>
+            <w:r>
+              <w:rPr>
+                <w:rFonts w:ascii="Arial" w:hAnsi="Arial" w:cs="Arial"/>
+              </w:rPr>
+              <w:t>Bookeddate</w:t>
+            </w:r>
+            <w:proofErr w:type="spellEnd"/>
+            <w:r>
+              <w:rPr>
+                <w:rFonts w:ascii="Arial" w:hAnsi="Arial" w:cs="Arial"/>
+              </w:rPr>
+              <w:t>: date</w:t>
+            </w:r>
+          </w:p>
+          <w:p>
+            <w:pPr>
+              <w:jc w:val="both"/>
+              <w:rPr>
+                <w:rFonts w:ascii="Arial" w:hAnsi="Arial" w:cs="Arial"/>
+              </w:rPr>
+            </w:pPr>
+            <w:proofErr w:type="spellStart"/>
+            <w:r>
+              <w:rPr>
+                <w:rFonts w:ascii="Arial" w:hAnsi="Arial" w:cs="Arial"/>
+              </w:rPr>
+              <w:t>Bookfor.date</w:t>
+            </w:r>
+            <w:proofErr w:type="spellEnd"/>
+            <w:r>
+              <w:rPr>
+                <w:rFonts w:ascii="Arial" w:hAnsi="Arial" w:cs="Arial"/>
+              </w:rPr>
+              <w:t>: date</w:t>
+            </w:r>
+          </w:p>
+          <w:p>
+            <w:pPr>
+              <w:jc w:val="both"/>
+              <w:rPr>
+                <w:rFonts w:ascii="Arial" w:hAnsi="Arial" w:cs="Arial"/>
+              </w:rPr>
+            </w:pPr>
+            <w:proofErr w:type="spellStart"/>
+            <w:r>
+              <w:rPr>
+                <w:rFonts w:ascii="Arial" w:hAnsi="Arial" w:cs="Arial"/>
+              </w:rPr>
+              <w:t>Rentalrate</w:t>
+            </w:r>
+            <w:proofErr w:type="spellEnd"/>
+            <w:r>
+              <w:rPr>
+                <w:rFonts w:ascii="Arial" w:hAnsi="Arial" w:cs="Arial"/>
+              </w:rPr>
+              <w:t xml:space="preserve">/Price: </w:t>
+            </w:r>
+            <w:proofErr w:type="spellStart"/>
+            <w:r>
+              <w:rPr>
+                <w:rFonts w:ascii="Arial" w:hAnsi="Arial" w:cs="Arial"/>
+              </w:rPr>
+              <w:t>int</w:t>
+            </w:r>
+            <w:proofErr w:type="spellEnd"/>
           </w:p>
           <w:p>
             <w:pPr>
@@ -5342,6 +5554,7 @@
                 <w:b/>
               </w:rPr>
             </w:pPr>
+            <w:proofErr w:type="spellStart"/>
             <w:r>
               <w:rPr>
                 <w:rFonts w:ascii="Arial" w:hAnsi="Arial" w:cs="Arial"/>
@@ -5349,6 +5562,7 @@
               </w:rPr>
               <w:t>R.Name</w:t>
             </w:r>
+            <w:proofErr w:type="spellEnd"/>
           </w:p>
         </w:tc>
         <w:tc>
@@ -8687,8 +8901,16 @@
               <w:rPr>
                 <w:rFonts w:ascii="Arial" w:hAnsi="Arial" w:cs="Arial"/>
               </w:rPr>
-              <w:t xml:space="preserve"> above Lolipop</w:t>
-            </w:r>
+              <w:t xml:space="preserve"> above </w:t>
+            </w:r>
+            <w:proofErr w:type="spellStart"/>
+            <w:r>
+              <w:rPr>
+                <w:rFonts w:ascii="Arial" w:hAnsi="Arial" w:cs="Arial"/>
+              </w:rPr>
+              <w:t>Lolipop</w:t>
+            </w:r>
+            <w:proofErr w:type="spellEnd"/>
             <w:r>
               <w:rPr>
                 <w:rFonts w:ascii="Arial" w:hAnsi="Arial" w:cs="Arial"/>
@@ -9357,16 +9579,14 @@
         <w:rPr>
           <w:rFonts w:ascii="Arial" w:hAnsi="Arial" w:cs="Arial"/>
         </w:rPr>
-        <w:t xml:space="preserve"> So in simple terms, NLA helps to easily identify the important classes, attributes and the functions. </w:t>
-      </w:r>
-    </w:p>
-    <w:p>
-      <w:pPr>
-        <w:jc w:val="both"/>
-        <w:rPr>
-          <w:rFonts w:ascii="Arial" w:hAnsi="Arial" w:cs="Arial"/>
-        </w:rPr>
-      </w:pPr>
+        <w:t xml:space="preserve"> So in simple terms, NLA helps to easily identify the important classes</w:t>
+      </w:r>
+      <w:r>
+        <w:rPr>
+          <w:rFonts w:ascii="Arial" w:hAnsi="Arial" w:cs="Arial"/>
+        </w:rPr>
+        <w:t>, attributes and the functions.</w:t>
+      </w:r>
     </w:p>
     <w:p>
       <w:pPr>
@@ -9522,8 +9742,1873 @@
         </w:rPr>
         <w:t xml:space="preserve"> Likewise, futsal can be view using location search through addresses, and by its name too.</w:t>
       </w:r>
+    </w:p>
+    <w:p>
+      <w:pPr>
+        <w:jc w:val="both"/>
+        <w:rPr>
+          <w:rFonts w:ascii="Arial" w:hAnsi="Arial" w:cs="Arial"/>
+        </w:rPr>
+      </w:pPr>
+    </w:p>
+    <w:tbl>
+      <w:tblPr>
+        <w:tblStyle w:val="TableGrid"/>
+        <w:tblW w:w="0" w:type="auto"/>
+        <w:tblLook w:val="04A0" w:firstRow="1" w:lastRow="0" w:firstColumn="1" w:lastColumn="0" w:noHBand="0" w:noVBand="1"/>
+      </w:tblPr>
+      <w:tblGrid>
+        <w:gridCol w:w="3235"/>
+      </w:tblGrid>
+      <w:tr>
+        <w:tc>
+          <w:tcPr>
+            <w:tcW w:w="3235" w:type="dxa"/>
+          </w:tcPr>
+          <w:p>
+            <w:pPr>
+              <w:jc w:val="both"/>
+              <w:rPr>
+                <w:rFonts w:ascii="Arial" w:hAnsi="Arial" w:cs="Arial"/>
+              </w:rPr>
+            </w:pPr>
+            <w:r>
+              <w:rPr>
+                <w:rFonts w:ascii="Arial" w:hAnsi="Arial" w:cs="Arial"/>
+              </w:rPr>
+              <w:t>Name</w:t>
+            </w:r>
+          </w:p>
+        </w:tc>
+      </w:tr>
+      <w:tr>
+        <w:tc>
+          <w:tcPr>
+            <w:tcW w:w="3235" w:type="dxa"/>
+          </w:tcPr>
+          <w:p>
+            <w:pPr>
+              <w:jc w:val="both"/>
+              <w:rPr>
+                <w:rFonts w:ascii="Arial" w:hAnsi="Arial" w:cs="Arial"/>
+              </w:rPr>
+            </w:pPr>
+            <w:r>
+              <w:rPr>
+                <w:rFonts w:ascii="Arial" w:hAnsi="Arial" w:cs="Arial"/>
+              </w:rPr>
+              <w:t>Email</w:t>
+            </w:r>
+          </w:p>
+        </w:tc>
+      </w:tr>
+      <w:tr>
+        <w:tc>
+          <w:tcPr>
+            <w:tcW w:w="3235" w:type="dxa"/>
+          </w:tcPr>
+          <w:p>
+            <w:pPr>
+              <w:jc w:val="both"/>
+              <w:rPr>
+                <w:rFonts w:ascii="Arial" w:hAnsi="Arial" w:cs="Arial"/>
+              </w:rPr>
+            </w:pPr>
+            <w:r>
+              <w:rPr>
+                <w:rFonts w:ascii="Arial" w:hAnsi="Arial" w:cs="Arial"/>
+              </w:rPr>
+              <w:t>Username</w:t>
+            </w:r>
+          </w:p>
+        </w:tc>
+      </w:tr>
+      <w:tr>
+        <w:tc>
+          <w:tcPr>
+            <w:tcW w:w="3235" w:type="dxa"/>
+          </w:tcPr>
+          <w:p>
+            <w:pPr>
+              <w:jc w:val="both"/>
+              <w:rPr>
+                <w:rFonts w:ascii="Arial" w:hAnsi="Arial" w:cs="Arial"/>
+              </w:rPr>
+            </w:pPr>
+            <w:r>
+              <w:rPr>
+                <w:rFonts w:ascii="Arial" w:hAnsi="Arial" w:cs="Arial"/>
+              </w:rPr>
+              <w:t>Password</w:t>
+            </w:r>
+          </w:p>
+        </w:tc>
+      </w:tr>
+      <w:tr>
+        <w:tc>
+          <w:tcPr>
+            <w:tcW w:w="3235" w:type="dxa"/>
+          </w:tcPr>
+          <w:p>
+            <w:pPr>
+              <w:jc w:val="both"/>
+              <w:rPr>
+                <w:rFonts w:ascii="Arial" w:hAnsi="Arial" w:cs="Arial"/>
+              </w:rPr>
+            </w:pPr>
+            <w:r>
+              <w:rPr>
+                <w:rFonts w:ascii="Arial" w:hAnsi="Arial" w:cs="Arial"/>
+              </w:rPr>
+              <w:t>Phone number</w:t>
+            </w:r>
+          </w:p>
+        </w:tc>
+      </w:tr>
+      <w:tr>
+        <w:tc>
+          <w:tcPr>
+            <w:tcW w:w="3235" w:type="dxa"/>
+          </w:tcPr>
+          <w:p>
+            <w:pPr>
+              <w:jc w:val="both"/>
+              <w:rPr>
+                <w:rFonts w:ascii="Arial" w:hAnsi="Arial" w:cs="Arial"/>
+              </w:rPr>
+            </w:pPr>
+            <w:r>
+              <w:rPr>
+                <w:rFonts w:ascii="Arial" w:hAnsi="Arial" w:cs="Arial"/>
+              </w:rPr>
+              <w:t>Location</w:t>
+            </w:r>
+          </w:p>
+        </w:tc>
+      </w:tr>
+      <w:tr>
+        <w:tc>
+          <w:tcPr>
+            <w:tcW w:w="3235" w:type="dxa"/>
+          </w:tcPr>
+          <w:p>
+            <w:pPr>
+              <w:jc w:val="both"/>
+              <w:rPr>
+                <w:rFonts w:ascii="Arial" w:hAnsi="Arial" w:cs="Arial"/>
+              </w:rPr>
+            </w:pPr>
+            <w:r>
+              <w:rPr>
+                <w:rFonts w:ascii="Arial" w:hAnsi="Arial" w:cs="Arial"/>
+              </w:rPr>
+              <w:t>Futsal Name</w:t>
+            </w:r>
+          </w:p>
+        </w:tc>
+      </w:tr>
+      <w:tr>
+        <w:tc>
+          <w:tcPr>
+            <w:tcW w:w="3235" w:type="dxa"/>
+          </w:tcPr>
+          <w:p>
+            <w:pPr>
+              <w:jc w:val="both"/>
+              <w:rPr>
+                <w:rFonts w:ascii="Arial" w:hAnsi="Arial" w:cs="Arial"/>
+              </w:rPr>
+            </w:pPr>
+            <w:r>
+              <w:rPr>
+                <w:rFonts w:ascii="Arial" w:hAnsi="Arial" w:cs="Arial"/>
+              </w:rPr>
+              <w:t>Futsal location</w:t>
+            </w:r>
+          </w:p>
+        </w:tc>
+      </w:tr>
+      <w:tr>
+        <w:tc>
+          <w:tcPr>
+            <w:tcW w:w="3235" w:type="dxa"/>
+          </w:tcPr>
+          <w:p>
+            <w:pPr>
+              <w:jc w:val="both"/>
+              <w:rPr>
+                <w:rFonts w:ascii="Arial" w:hAnsi="Arial" w:cs="Arial"/>
+              </w:rPr>
+            </w:pPr>
+            <w:r>
+              <w:rPr>
+                <w:rFonts w:ascii="Arial" w:hAnsi="Arial" w:cs="Arial"/>
+              </w:rPr>
+              <w:t>Futsal phone number</w:t>
+            </w:r>
+          </w:p>
+        </w:tc>
+      </w:tr>
+      <w:tr>
+        <w:tc>
+          <w:tcPr>
+            <w:tcW w:w="3235" w:type="dxa"/>
+          </w:tcPr>
+          <w:p>
+            <w:pPr>
+              <w:jc w:val="both"/>
+              <w:rPr>
+                <w:rFonts w:ascii="Arial" w:hAnsi="Arial" w:cs="Arial"/>
+              </w:rPr>
+            </w:pPr>
+            <w:r>
+              <w:rPr>
+                <w:rFonts w:ascii="Arial" w:hAnsi="Arial" w:cs="Arial"/>
+              </w:rPr>
+              <w:t>Rental</w:t>
+            </w:r>
+          </w:p>
+        </w:tc>
+      </w:tr>
+      <w:tr>
+        <w:tc>
+          <w:tcPr>
+            <w:tcW w:w="3235" w:type="dxa"/>
+          </w:tcPr>
+          <w:p>
+            <w:pPr>
+              <w:jc w:val="both"/>
+              <w:rPr>
+                <w:rFonts w:ascii="Arial" w:hAnsi="Arial" w:cs="Arial"/>
+              </w:rPr>
+            </w:pPr>
+            <w:r>
+              <w:rPr>
+                <w:rFonts w:ascii="Arial" w:hAnsi="Arial" w:cs="Arial"/>
+              </w:rPr>
+              <w:t>Facilities</w:t>
+            </w:r>
+          </w:p>
+        </w:tc>
+      </w:tr>
+      <w:tr>
+        <w:tc>
+          <w:tcPr>
+            <w:tcW w:w="3235" w:type="dxa"/>
+          </w:tcPr>
+          <w:p>
+            <w:pPr>
+              <w:jc w:val="both"/>
+              <w:rPr>
+                <w:rFonts w:ascii="Arial" w:hAnsi="Arial" w:cs="Arial"/>
+              </w:rPr>
+            </w:pPr>
+            <w:r>
+              <w:rPr>
+                <w:rFonts w:ascii="Arial" w:hAnsi="Arial" w:cs="Arial"/>
+              </w:rPr>
+              <w:t>Sports news</w:t>
+            </w:r>
+          </w:p>
+        </w:tc>
+      </w:tr>
+      <w:tr>
+        <w:tc>
+          <w:tcPr>
+            <w:tcW w:w="3235" w:type="dxa"/>
+          </w:tcPr>
+          <w:p>
+            <w:pPr>
+              <w:jc w:val="both"/>
+              <w:rPr>
+                <w:rFonts w:ascii="Arial" w:hAnsi="Arial" w:cs="Arial"/>
+              </w:rPr>
+            </w:pPr>
+            <w:r>
+              <w:rPr>
+                <w:rFonts w:ascii="Arial" w:hAnsi="Arial" w:cs="Arial"/>
+              </w:rPr>
+              <w:t>Sources</w:t>
+            </w:r>
+          </w:p>
+        </w:tc>
+      </w:tr>
+      <w:tr>
+        <w:tc>
+          <w:tcPr>
+            <w:tcW w:w="3235" w:type="dxa"/>
+          </w:tcPr>
+          <w:p>
+            <w:pPr>
+              <w:jc w:val="both"/>
+              <w:rPr>
+                <w:rFonts w:ascii="Arial" w:hAnsi="Arial" w:cs="Arial"/>
+              </w:rPr>
+            </w:pPr>
+            <w:r>
+              <w:rPr>
+                <w:rFonts w:ascii="Arial" w:hAnsi="Arial" w:cs="Arial"/>
+              </w:rPr>
+              <w:t>Time</w:t>
+            </w:r>
+          </w:p>
+        </w:tc>
+      </w:tr>
+    </w:tbl>
+    <w:p>
+      <w:pPr>
+        <w:jc w:val="both"/>
+        <w:rPr>
+          <w:rFonts w:ascii="Arial" w:hAnsi="Arial" w:cs="Arial"/>
+        </w:rPr>
+      </w:pPr>
+    </w:p>
+    <w:p>
+      <w:pPr>
+        <w:jc w:val="both"/>
+        <w:rPr>
+          <w:rFonts w:ascii="Arial" w:hAnsi="Arial" w:cs="Arial"/>
+          <w:b/>
+          <w:color w:val="2E74B5" w:themeColor="accent1" w:themeShade="BF"/>
+        </w:rPr>
+      </w:pPr>
+      <w:r>
+        <w:rPr>
+          <w:rFonts w:ascii="Arial" w:hAnsi="Arial" w:cs="Arial"/>
+          <w:b/>
+          <w:color w:val="2E74B5" w:themeColor="accent1" w:themeShade="BF"/>
+        </w:rPr>
+        <w:lastRenderedPageBreak/>
+        <w:t>Finding out the classes, Attribute</w:t>
+      </w:r>
       <w:bookmarkStart w:id="0" w:name="_GoBack"/>
       <w:bookmarkEnd w:id="0"/>
+      <w:r>
+        <w:rPr>
+          <w:rFonts w:ascii="Arial" w:hAnsi="Arial" w:cs="Arial"/>
+          <w:b/>
+          <w:color w:val="2E74B5" w:themeColor="accent1" w:themeShade="BF"/>
+        </w:rPr>
+        <w:t>s and Methods</w:t>
+      </w:r>
+    </w:p>
+    <w:tbl>
+      <w:tblPr>
+        <w:tblStyle w:val="TableGrid"/>
+        <w:tblW w:w="0" w:type="auto"/>
+        <w:tblLook w:val="04A0" w:firstRow="1" w:lastRow="0" w:firstColumn="1" w:lastColumn="0" w:noHBand="0" w:noVBand="1"/>
+      </w:tblPr>
+      <w:tblGrid>
+        <w:gridCol w:w="3116"/>
+        <w:gridCol w:w="3117"/>
+        <w:gridCol w:w="3117"/>
+      </w:tblGrid>
+      <w:tr>
+        <w:tc>
+          <w:tcPr>
+            <w:tcW w:w="3116" w:type="dxa"/>
+          </w:tcPr>
+          <w:p>
+            <w:pPr>
+              <w:jc w:val="both"/>
+              <w:rPr>
+                <w:rFonts w:ascii="Arial" w:hAnsi="Arial" w:cs="Arial"/>
+                <w:b/>
+                <w:color w:val="000000" w:themeColor="text1"/>
+              </w:rPr>
+            </w:pPr>
+            <w:r>
+              <w:rPr>
+                <w:rFonts w:ascii="Arial" w:hAnsi="Arial" w:cs="Arial"/>
+                <w:b/>
+                <w:color w:val="000000" w:themeColor="text1"/>
+              </w:rPr>
+              <w:t>Nouns</w:t>
+            </w:r>
+          </w:p>
+        </w:tc>
+        <w:tc>
+          <w:tcPr>
+            <w:tcW w:w="3117" w:type="dxa"/>
+          </w:tcPr>
+          <w:p>
+            <w:pPr>
+              <w:jc w:val="both"/>
+              <w:rPr>
+                <w:rFonts w:ascii="Arial" w:hAnsi="Arial" w:cs="Arial"/>
+                <w:b/>
+                <w:color w:val="000000" w:themeColor="text1"/>
+              </w:rPr>
+            </w:pPr>
+            <w:r>
+              <w:rPr>
+                <w:rFonts w:ascii="Arial" w:hAnsi="Arial" w:cs="Arial"/>
+                <w:b/>
+                <w:color w:val="000000" w:themeColor="text1"/>
+              </w:rPr>
+              <w:t>Adjective</w:t>
+            </w:r>
+          </w:p>
+        </w:tc>
+        <w:tc>
+          <w:tcPr>
+            <w:tcW w:w="3117" w:type="dxa"/>
+          </w:tcPr>
+          <w:p>
+            <w:pPr>
+              <w:jc w:val="both"/>
+              <w:rPr>
+                <w:rFonts w:ascii="Arial" w:hAnsi="Arial" w:cs="Arial"/>
+                <w:b/>
+                <w:color w:val="000000" w:themeColor="text1"/>
+              </w:rPr>
+            </w:pPr>
+            <w:r>
+              <w:rPr>
+                <w:rFonts w:ascii="Arial" w:hAnsi="Arial" w:cs="Arial"/>
+                <w:b/>
+                <w:color w:val="000000" w:themeColor="text1"/>
+              </w:rPr>
+              <w:t>Verbs</w:t>
+            </w:r>
+          </w:p>
+        </w:tc>
+      </w:tr>
+      <w:tr>
+        <w:tc>
+          <w:tcPr>
+            <w:tcW w:w="3116" w:type="dxa"/>
+          </w:tcPr>
+          <w:p>
+            <w:pPr>
+              <w:jc w:val="both"/>
+              <w:rPr>
+                <w:rFonts w:ascii="Arial" w:hAnsi="Arial" w:cs="Arial"/>
+                <w:color w:val="000000" w:themeColor="text1"/>
+              </w:rPr>
+            </w:pPr>
+            <w:r>
+              <w:rPr>
+                <w:rFonts w:ascii="Arial" w:hAnsi="Arial" w:cs="Arial"/>
+                <w:color w:val="000000" w:themeColor="text1"/>
+              </w:rPr>
+              <w:t>Sport fanatic</w:t>
+            </w:r>
+          </w:p>
+        </w:tc>
+        <w:tc>
+          <w:tcPr>
+            <w:tcW w:w="3117" w:type="dxa"/>
+          </w:tcPr>
+          <w:p>
+            <w:pPr>
+              <w:jc w:val="both"/>
+              <w:rPr>
+                <w:rFonts w:ascii="Arial" w:hAnsi="Arial" w:cs="Arial"/>
+                <w:color w:val="000000" w:themeColor="text1"/>
+              </w:rPr>
+            </w:pPr>
+            <w:r>
+              <w:rPr>
+                <w:rFonts w:ascii="Arial" w:hAnsi="Arial" w:cs="Arial"/>
+                <w:color w:val="000000" w:themeColor="text1"/>
+              </w:rPr>
+              <w:t>Name</w:t>
+            </w:r>
+          </w:p>
+        </w:tc>
+        <w:tc>
+          <w:tcPr>
+            <w:tcW w:w="3117" w:type="dxa"/>
+          </w:tcPr>
+          <w:p>
+            <w:pPr>
+              <w:jc w:val="both"/>
+              <w:rPr>
+                <w:rFonts w:ascii="Arial" w:hAnsi="Arial" w:cs="Arial"/>
+                <w:color w:val="000000" w:themeColor="text1"/>
+              </w:rPr>
+            </w:pPr>
+            <w:r>
+              <w:rPr>
+                <w:rFonts w:ascii="Arial" w:hAnsi="Arial" w:cs="Arial"/>
+                <w:color w:val="000000" w:themeColor="text1"/>
+              </w:rPr>
+              <w:t>Add</w:t>
+            </w:r>
+          </w:p>
+        </w:tc>
+      </w:tr>
+      <w:tr>
+        <w:tc>
+          <w:tcPr>
+            <w:tcW w:w="3116" w:type="dxa"/>
+          </w:tcPr>
+          <w:p>
+            <w:pPr>
+              <w:jc w:val="both"/>
+              <w:rPr>
+                <w:rFonts w:ascii="Arial" w:hAnsi="Arial" w:cs="Arial"/>
+                <w:color w:val="000000" w:themeColor="text1"/>
+              </w:rPr>
+            </w:pPr>
+            <w:r>
+              <w:rPr>
+                <w:rFonts w:ascii="Arial" w:hAnsi="Arial" w:cs="Arial"/>
+                <w:color w:val="000000" w:themeColor="text1"/>
+              </w:rPr>
+              <w:t>System</w:t>
+            </w:r>
+          </w:p>
+        </w:tc>
+        <w:tc>
+          <w:tcPr>
+            <w:tcW w:w="3117" w:type="dxa"/>
+          </w:tcPr>
+          <w:p>
+            <w:pPr>
+              <w:jc w:val="both"/>
+              <w:rPr>
+                <w:rFonts w:ascii="Arial" w:hAnsi="Arial" w:cs="Arial"/>
+                <w:color w:val="000000" w:themeColor="text1"/>
+              </w:rPr>
+            </w:pPr>
+            <w:r>
+              <w:rPr>
+                <w:rFonts w:ascii="Arial" w:hAnsi="Arial" w:cs="Arial"/>
+                <w:color w:val="000000" w:themeColor="text1"/>
+              </w:rPr>
+              <w:t>Type</w:t>
+            </w:r>
+          </w:p>
+        </w:tc>
+        <w:tc>
+          <w:tcPr>
+            <w:tcW w:w="3117" w:type="dxa"/>
+          </w:tcPr>
+          <w:p>
+            <w:pPr>
+              <w:jc w:val="both"/>
+              <w:rPr>
+                <w:rFonts w:ascii="Arial" w:hAnsi="Arial" w:cs="Arial"/>
+                <w:color w:val="000000" w:themeColor="text1"/>
+              </w:rPr>
+            </w:pPr>
+            <w:r>
+              <w:rPr>
+                <w:rFonts w:ascii="Arial" w:hAnsi="Arial" w:cs="Arial"/>
+                <w:color w:val="000000" w:themeColor="text1"/>
+              </w:rPr>
+              <w:t>Update</w:t>
+            </w:r>
+          </w:p>
+        </w:tc>
+      </w:tr>
+      <w:tr>
+        <w:tc>
+          <w:tcPr>
+            <w:tcW w:w="3116" w:type="dxa"/>
+          </w:tcPr>
+          <w:p>
+            <w:pPr>
+              <w:jc w:val="both"/>
+              <w:rPr>
+                <w:rFonts w:ascii="Arial" w:hAnsi="Arial" w:cs="Arial"/>
+                <w:color w:val="000000" w:themeColor="text1"/>
+              </w:rPr>
+            </w:pPr>
+            <w:r>
+              <w:rPr>
+                <w:rFonts w:ascii="Arial" w:hAnsi="Arial" w:cs="Arial"/>
+                <w:color w:val="000000" w:themeColor="text1"/>
+              </w:rPr>
+              <w:t>Futsal List</w:t>
+            </w:r>
+          </w:p>
+        </w:tc>
+        <w:tc>
+          <w:tcPr>
+            <w:tcW w:w="3117" w:type="dxa"/>
+          </w:tcPr>
+          <w:p>
+            <w:pPr>
+              <w:jc w:val="both"/>
+              <w:rPr>
+                <w:rFonts w:ascii="Arial" w:hAnsi="Arial" w:cs="Arial"/>
+                <w:color w:val="000000" w:themeColor="text1"/>
+              </w:rPr>
+            </w:pPr>
+            <w:r>
+              <w:rPr>
+                <w:rFonts w:ascii="Arial" w:hAnsi="Arial" w:cs="Arial"/>
+                <w:color w:val="000000" w:themeColor="text1"/>
+              </w:rPr>
+              <w:t>Categories</w:t>
+            </w:r>
+          </w:p>
+        </w:tc>
+        <w:tc>
+          <w:tcPr>
+            <w:tcW w:w="3117" w:type="dxa"/>
+          </w:tcPr>
+          <w:p>
+            <w:pPr>
+              <w:jc w:val="both"/>
+              <w:rPr>
+                <w:rFonts w:ascii="Arial" w:hAnsi="Arial" w:cs="Arial"/>
+                <w:color w:val="000000" w:themeColor="text1"/>
+              </w:rPr>
+            </w:pPr>
+            <w:r>
+              <w:rPr>
+                <w:rFonts w:ascii="Arial" w:hAnsi="Arial" w:cs="Arial"/>
+                <w:color w:val="000000" w:themeColor="text1"/>
+              </w:rPr>
+              <w:t>Delete</w:t>
+            </w:r>
+          </w:p>
+        </w:tc>
+      </w:tr>
+      <w:tr>
+        <w:tc>
+          <w:tcPr>
+            <w:tcW w:w="3116" w:type="dxa"/>
+          </w:tcPr>
+          <w:p>
+            <w:pPr>
+              <w:jc w:val="both"/>
+              <w:rPr>
+                <w:rFonts w:ascii="Arial" w:hAnsi="Arial" w:cs="Arial"/>
+                <w:color w:val="000000" w:themeColor="text1"/>
+              </w:rPr>
+            </w:pPr>
+            <w:r>
+              <w:rPr>
+                <w:rFonts w:ascii="Arial" w:hAnsi="Arial" w:cs="Arial"/>
+                <w:color w:val="000000" w:themeColor="text1"/>
+              </w:rPr>
+              <w:t>Platform</w:t>
+            </w:r>
+          </w:p>
+        </w:tc>
+        <w:tc>
+          <w:tcPr>
+            <w:tcW w:w="3117" w:type="dxa"/>
+          </w:tcPr>
+          <w:p>
+            <w:pPr>
+              <w:jc w:val="both"/>
+              <w:rPr>
+                <w:rFonts w:ascii="Arial" w:hAnsi="Arial" w:cs="Arial"/>
+                <w:color w:val="000000" w:themeColor="text1"/>
+              </w:rPr>
+            </w:pPr>
+            <w:r>
+              <w:rPr>
+                <w:rFonts w:ascii="Arial" w:hAnsi="Arial" w:cs="Arial"/>
+                <w:color w:val="000000" w:themeColor="text1"/>
+              </w:rPr>
+              <w:t>Email</w:t>
+            </w:r>
+          </w:p>
+        </w:tc>
+        <w:tc>
+          <w:tcPr>
+            <w:tcW w:w="3117" w:type="dxa"/>
+          </w:tcPr>
+          <w:p>
+            <w:pPr>
+              <w:jc w:val="both"/>
+              <w:rPr>
+                <w:rFonts w:ascii="Arial" w:hAnsi="Arial" w:cs="Arial"/>
+                <w:color w:val="000000" w:themeColor="text1"/>
+              </w:rPr>
+            </w:pPr>
+            <w:r>
+              <w:rPr>
+                <w:rFonts w:ascii="Arial" w:hAnsi="Arial" w:cs="Arial"/>
+                <w:color w:val="000000" w:themeColor="text1"/>
+              </w:rPr>
+              <w:t>View</w:t>
+            </w:r>
+          </w:p>
+        </w:tc>
+      </w:tr>
+      <w:tr>
+        <w:tc>
+          <w:tcPr>
+            <w:tcW w:w="3116" w:type="dxa"/>
+          </w:tcPr>
+          <w:p>
+            <w:pPr>
+              <w:jc w:val="both"/>
+              <w:rPr>
+                <w:rFonts w:ascii="Arial" w:hAnsi="Arial" w:cs="Arial"/>
+                <w:color w:val="000000" w:themeColor="text1"/>
+              </w:rPr>
+            </w:pPr>
+            <w:r>
+              <w:rPr>
+                <w:rFonts w:ascii="Arial" w:hAnsi="Arial" w:cs="Arial"/>
+                <w:color w:val="000000" w:themeColor="text1"/>
+              </w:rPr>
+              <w:t xml:space="preserve">Futsal </w:t>
+            </w:r>
+          </w:p>
+        </w:tc>
+        <w:tc>
+          <w:tcPr>
+            <w:tcW w:w="3117" w:type="dxa"/>
+          </w:tcPr>
+          <w:p>
+            <w:pPr>
+              <w:jc w:val="both"/>
+              <w:rPr>
+                <w:rFonts w:ascii="Arial" w:hAnsi="Arial" w:cs="Arial"/>
+                <w:color w:val="000000" w:themeColor="text1"/>
+              </w:rPr>
+            </w:pPr>
+            <w:r>
+              <w:rPr>
+                <w:rFonts w:ascii="Arial" w:hAnsi="Arial" w:cs="Arial"/>
+                <w:color w:val="000000" w:themeColor="text1"/>
+              </w:rPr>
+              <w:t>Date</w:t>
+            </w:r>
+          </w:p>
+        </w:tc>
+        <w:tc>
+          <w:tcPr>
+            <w:tcW w:w="3117" w:type="dxa"/>
+          </w:tcPr>
+          <w:p>
+            <w:pPr>
+              <w:jc w:val="both"/>
+              <w:rPr>
+                <w:rFonts w:ascii="Arial" w:hAnsi="Arial" w:cs="Arial"/>
+                <w:color w:val="000000" w:themeColor="text1"/>
+              </w:rPr>
+            </w:pPr>
+            <w:r>
+              <w:rPr>
+                <w:rFonts w:ascii="Arial" w:hAnsi="Arial" w:cs="Arial"/>
+                <w:color w:val="000000" w:themeColor="text1"/>
+              </w:rPr>
+              <w:t>Post</w:t>
+            </w:r>
+          </w:p>
+        </w:tc>
+      </w:tr>
+      <w:tr>
+        <w:tc>
+          <w:tcPr>
+            <w:tcW w:w="3116" w:type="dxa"/>
+          </w:tcPr>
+          <w:p>
+            <w:pPr>
+              <w:jc w:val="both"/>
+              <w:rPr>
+                <w:rFonts w:ascii="Arial" w:hAnsi="Arial" w:cs="Arial"/>
+                <w:color w:val="000000" w:themeColor="text1"/>
+              </w:rPr>
+            </w:pPr>
+            <w:r>
+              <w:rPr>
+                <w:rFonts w:ascii="Arial" w:hAnsi="Arial" w:cs="Arial"/>
+                <w:color w:val="000000" w:themeColor="text1"/>
+              </w:rPr>
+              <w:t>Opinion</w:t>
+            </w:r>
+          </w:p>
+        </w:tc>
+        <w:tc>
+          <w:tcPr>
+            <w:tcW w:w="3117" w:type="dxa"/>
+          </w:tcPr>
+          <w:p>
+            <w:pPr>
+              <w:jc w:val="both"/>
+              <w:rPr>
+                <w:rFonts w:ascii="Arial" w:hAnsi="Arial" w:cs="Arial"/>
+                <w:color w:val="000000" w:themeColor="text1"/>
+              </w:rPr>
+            </w:pPr>
+            <w:r>
+              <w:rPr>
+                <w:rFonts w:ascii="Arial" w:hAnsi="Arial" w:cs="Arial"/>
+                <w:color w:val="000000" w:themeColor="text1"/>
+              </w:rPr>
+              <w:t>Normal</w:t>
+            </w:r>
+          </w:p>
+        </w:tc>
+        <w:tc>
+          <w:tcPr>
+            <w:tcW w:w="3117" w:type="dxa"/>
+          </w:tcPr>
+          <w:p>
+            <w:pPr>
+              <w:jc w:val="both"/>
+              <w:rPr>
+                <w:rFonts w:ascii="Arial" w:hAnsi="Arial" w:cs="Arial"/>
+                <w:color w:val="000000" w:themeColor="text1"/>
+              </w:rPr>
+            </w:pPr>
+          </w:p>
+        </w:tc>
+      </w:tr>
+      <w:tr>
+        <w:tc>
+          <w:tcPr>
+            <w:tcW w:w="3116" w:type="dxa"/>
+          </w:tcPr>
+          <w:p>
+            <w:pPr>
+              <w:jc w:val="both"/>
+              <w:rPr>
+                <w:rFonts w:ascii="Arial" w:hAnsi="Arial" w:cs="Arial"/>
+                <w:color w:val="000000" w:themeColor="text1"/>
+              </w:rPr>
+            </w:pPr>
+            <w:r>
+              <w:rPr>
+                <w:rFonts w:ascii="Arial" w:hAnsi="Arial" w:cs="Arial"/>
+                <w:color w:val="000000" w:themeColor="text1"/>
+              </w:rPr>
+              <w:t>Review</w:t>
+            </w:r>
+          </w:p>
+        </w:tc>
+        <w:tc>
+          <w:tcPr>
+            <w:tcW w:w="3117" w:type="dxa"/>
+          </w:tcPr>
+          <w:p>
+            <w:pPr>
+              <w:jc w:val="both"/>
+              <w:rPr>
+                <w:rFonts w:ascii="Arial" w:hAnsi="Arial" w:cs="Arial"/>
+                <w:color w:val="000000" w:themeColor="text1"/>
+              </w:rPr>
+            </w:pPr>
+            <w:r>
+              <w:rPr>
+                <w:rFonts w:ascii="Arial" w:hAnsi="Arial" w:cs="Arial"/>
+                <w:color w:val="000000" w:themeColor="text1"/>
+              </w:rPr>
+              <w:t>Particular</w:t>
+            </w:r>
+          </w:p>
+        </w:tc>
+        <w:tc>
+          <w:tcPr>
+            <w:tcW w:w="3117" w:type="dxa"/>
+          </w:tcPr>
+          <w:p>
+            <w:pPr>
+              <w:jc w:val="both"/>
+              <w:rPr>
+                <w:rFonts w:ascii="Arial" w:hAnsi="Arial" w:cs="Arial"/>
+                <w:color w:val="000000" w:themeColor="text1"/>
+              </w:rPr>
+            </w:pPr>
+          </w:p>
+        </w:tc>
+      </w:tr>
+      <w:tr>
+        <w:tc>
+          <w:tcPr>
+            <w:tcW w:w="3116" w:type="dxa"/>
+          </w:tcPr>
+          <w:p>
+            <w:pPr>
+              <w:jc w:val="both"/>
+              <w:rPr>
+                <w:rFonts w:ascii="Arial" w:hAnsi="Arial" w:cs="Arial"/>
+                <w:color w:val="000000" w:themeColor="text1"/>
+              </w:rPr>
+            </w:pPr>
+            <w:r>
+              <w:rPr>
+                <w:rFonts w:ascii="Arial" w:hAnsi="Arial" w:cs="Arial"/>
+                <w:color w:val="000000" w:themeColor="text1"/>
+              </w:rPr>
+              <w:t xml:space="preserve">Audience </w:t>
+            </w:r>
+          </w:p>
+        </w:tc>
+        <w:tc>
+          <w:tcPr>
+            <w:tcW w:w="3117" w:type="dxa"/>
+          </w:tcPr>
+          <w:p>
+            <w:pPr>
+              <w:jc w:val="both"/>
+              <w:rPr>
+                <w:rFonts w:ascii="Arial" w:hAnsi="Arial" w:cs="Arial"/>
+                <w:color w:val="000000" w:themeColor="text1"/>
+              </w:rPr>
+            </w:pPr>
+            <w:r>
+              <w:rPr>
+                <w:rFonts w:ascii="Arial" w:hAnsi="Arial" w:cs="Arial"/>
+                <w:color w:val="000000" w:themeColor="text1"/>
+              </w:rPr>
+              <w:t>Generic</w:t>
+            </w:r>
+          </w:p>
+        </w:tc>
+        <w:tc>
+          <w:tcPr>
+            <w:tcW w:w="3117" w:type="dxa"/>
+          </w:tcPr>
+          <w:p>
+            <w:pPr>
+              <w:jc w:val="both"/>
+              <w:rPr>
+                <w:rFonts w:ascii="Arial" w:hAnsi="Arial" w:cs="Arial"/>
+                <w:color w:val="000000" w:themeColor="text1"/>
+              </w:rPr>
+            </w:pPr>
+          </w:p>
+        </w:tc>
+      </w:tr>
+    </w:tbl>
+    <w:p>
+      <w:pPr>
+        <w:jc w:val="both"/>
+        <w:rPr>
+          <w:rFonts w:ascii="Arial" w:hAnsi="Arial" w:cs="Arial"/>
+          <w:color w:val="000000" w:themeColor="text1"/>
+        </w:rPr>
+      </w:pPr>
+    </w:p>
+    <w:p>
+      <w:pPr>
+        <w:rPr>
+          <w:rFonts w:ascii="Arial" w:hAnsi="Arial" w:cs="Arial"/>
+        </w:rPr>
+      </w:pPr>
+      <w:r>
+        <w:rPr>
+          <w:rFonts w:ascii="Arial" w:hAnsi="Arial" w:cs="Arial"/>
+        </w:rPr>
+        <w:t>Note: From the above tabular form, we remove all the repeating/vague from them</w:t>
+      </w:r>
+    </w:p>
+    <w:p>
+      <w:pPr>
+        <w:rPr>
+          <w:rFonts w:ascii="Arial" w:hAnsi="Arial" w:cs="Arial"/>
+        </w:rPr>
+      </w:pPr>
+    </w:p>
+    <w:tbl>
+      <w:tblPr>
+        <w:tblStyle w:val="TableGrid"/>
+        <w:tblW w:w="0" w:type="auto"/>
+        <w:tblLook w:val="04A0" w:firstRow="1" w:lastRow="0" w:firstColumn="1" w:lastColumn="0" w:noHBand="0" w:noVBand="1"/>
+      </w:tblPr>
+      <w:tblGrid>
+        <w:gridCol w:w="3505"/>
+        <w:gridCol w:w="2430"/>
+        <w:gridCol w:w="3415"/>
+      </w:tblGrid>
+      <w:tr>
+        <w:tc>
+          <w:tcPr>
+            <w:tcW w:w="3505" w:type="dxa"/>
+          </w:tcPr>
+          <w:p>
+            <w:pPr>
+              <w:jc w:val="both"/>
+              <w:rPr>
+                <w:rFonts w:ascii="Arial" w:hAnsi="Arial" w:cs="Arial"/>
+                <w:b/>
+                <w:color w:val="000000" w:themeColor="text1"/>
+              </w:rPr>
+            </w:pPr>
+            <w:r>
+              <w:rPr>
+                <w:rFonts w:ascii="Arial" w:hAnsi="Arial" w:cs="Arial"/>
+                <w:b/>
+                <w:color w:val="000000" w:themeColor="text1"/>
+              </w:rPr>
+              <w:t>Nouns</w:t>
+            </w:r>
+          </w:p>
+        </w:tc>
+        <w:tc>
+          <w:tcPr>
+            <w:tcW w:w="2430" w:type="dxa"/>
+          </w:tcPr>
+          <w:p>
+            <w:pPr>
+              <w:jc w:val="both"/>
+              <w:rPr>
+                <w:rFonts w:ascii="Arial" w:hAnsi="Arial" w:cs="Arial"/>
+                <w:b/>
+                <w:color w:val="000000" w:themeColor="text1"/>
+              </w:rPr>
+            </w:pPr>
+            <w:r>
+              <w:rPr>
+                <w:rFonts w:ascii="Arial" w:hAnsi="Arial" w:cs="Arial"/>
+                <w:b/>
+                <w:color w:val="000000" w:themeColor="text1"/>
+              </w:rPr>
+              <w:t>Adjective</w:t>
+            </w:r>
+          </w:p>
+        </w:tc>
+        <w:tc>
+          <w:tcPr>
+            <w:tcW w:w="3415" w:type="dxa"/>
+          </w:tcPr>
+          <w:p>
+            <w:pPr>
+              <w:jc w:val="both"/>
+              <w:rPr>
+                <w:rFonts w:ascii="Arial" w:hAnsi="Arial" w:cs="Arial"/>
+                <w:b/>
+                <w:color w:val="000000" w:themeColor="text1"/>
+              </w:rPr>
+            </w:pPr>
+            <w:r>
+              <w:rPr>
+                <w:rFonts w:ascii="Arial" w:hAnsi="Arial" w:cs="Arial"/>
+                <w:b/>
+                <w:color w:val="000000" w:themeColor="text1"/>
+              </w:rPr>
+              <w:t>Verbs</w:t>
+            </w:r>
+          </w:p>
+        </w:tc>
+      </w:tr>
+      <w:tr>
+        <w:tc>
+          <w:tcPr>
+            <w:tcW w:w="3505" w:type="dxa"/>
+          </w:tcPr>
+          <w:p>
+            <w:pPr>
+              <w:jc w:val="both"/>
+              <w:rPr>
+                <w:rFonts w:ascii="Arial" w:hAnsi="Arial" w:cs="Arial"/>
+                <w:color w:val="000000" w:themeColor="text1"/>
+              </w:rPr>
+            </w:pPr>
+            <w:r>
+              <w:rPr>
+                <w:rFonts w:ascii="Arial" w:hAnsi="Arial" w:cs="Arial"/>
+                <w:color w:val="000000" w:themeColor="text1"/>
+              </w:rPr>
+              <w:t>Sport fanatic</w:t>
+            </w:r>
+            <w:r>
+              <w:rPr>
+                <w:rFonts w:ascii="Arial" w:hAnsi="Arial" w:cs="Arial"/>
+                <w:color w:val="000000" w:themeColor="text1"/>
+              </w:rPr>
+              <w:t xml:space="preserve"> (Irrelevant)</w:t>
+            </w:r>
+          </w:p>
+        </w:tc>
+        <w:tc>
+          <w:tcPr>
+            <w:tcW w:w="2430" w:type="dxa"/>
+          </w:tcPr>
+          <w:p>
+            <w:pPr>
+              <w:jc w:val="both"/>
+              <w:rPr>
+                <w:rFonts w:ascii="Arial" w:hAnsi="Arial" w:cs="Arial"/>
+                <w:color w:val="000000" w:themeColor="text1"/>
+              </w:rPr>
+            </w:pPr>
+            <w:r>
+              <w:rPr>
+                <w:rFonts w:ascii="Arial" w:hAnsi="Arial" w:cs="Arial"/>
+                <w:color w:val="000000" w:themeColor="text1"/>
+              </w:rPr>
+              <w:t>Name</w:t>
+            </w:r>
+          </w:p>
+        </w:tc>
+        <w:tc>
+          <w:tcPr>
+            <w:tcW w:w="3415" w:type="dxa"/>
+          </w:tcPr>
+          <w:p>
+            <w:pPr>
+              <w:jc w:val="both"/>
+              <w:rPr>
+                <w:rFonts w:ascii="Arial" w:hAnsi="Arial" w:cs="Arial"/>
+                <w:color w:val="000000" w:themeColor="text1"/>
+              </w:rPr>
+            </w:pPr>
+            <w:r>
+              <w:rPr>
+                <w:rFonts w:ascii="Arial" w:hAnsi="Arial" w:cs="Arial"/>
+                <w:color w:val="000000" w:themeColor="text1"/>
+              </w:rPr>
+              <w:t>Add</w:t>
+            </w:r>
+          </w:p>
+        </w:tc>
+      </w:tr>
+      <w:tr>
+        <w:tc>
+          <w:tcPr>
+            <w:tcW w:w="3505" w:type="dxa"/>
+          </w:tcPr>
+          <w:p>
+            <w:pPr>
+              <w:jc w:val="both"/>
+              <w:rPr>
+                <w:rFonts w:ascii="Arial" w:hAnsi="Arial" w:cs="Arial"/>
+                <w:color w:val="000000" w:themeColor="text1"/>
+              </w:rPr>
+            </w:pPr>
+            <w:r>
+              <w:rPr>
+                <w:rFonts w:ascii="Arial" w:hAnsi="Arial" w:cs="Arial"/>
+                <w:color w:val="000000" w:themeColor="text1"/>
+              </w:rPr>
+              <w:t>System</w:t>
+            </w:r>
+            <w:r>
+              <w:rPr>
+                <w:rFonts w:ascii="Arial" w:hAnsi="Arial" w:cs="Arial"/>
+                <w:color w:val="000000" w:themeColor="text1"/>
+              </w:rPr>
+              <w:t xml:space="preserve"> </w:t>
+            </w:r>
+            <w:r>
+              <w:rPr>
+                <w:rFonts w:ascii="Arial" w:hAnsi="Arial" w:cs="Arial"/>
+                <w:color w:val="000000" w:themeColor="text1"/>
+              </w:rPr>
+              <w:t xml:space="preserve"> (Irrelevant)</w:t>
+            </w:r>
+          </w:p>
+        </w:tc>
+        <w:tc>
+          <w:tcPr>
+            <w:tcW w:w="2430" w:type="dxa"/>
+          </w:tcPr>
+          <w:p>
+            <w:pPr>
+              <w:jc w:val="both"/>
+              <w:rPr>
+                <w:rFonts w:ascii="Arial" w:hAnsi="Arial" w:cs="Arial"/>
+                <w:color w:val="000000" w:themeColor="text1"/>
+              </w:rPr>
+            </w:pPr>
+            <w:r>
+              <w:rPr>
+                <w:rFonts w:ascii="Arial" w:hAnsi="Arial" w:cs="Arial"/>
+                <w:color w:val="000000" w:themeColor="text1"/>
+              </w:rPr>
+              <w:t>Type</w:t>
+            </w:r>
+          </w:p>
+        </w:tc>
+        <w:tc>
+          <w:tcPr>
+            <w:tcW w:w="3415" w:type="dxa"/>
+          </w:tcPr>
+          <w:p>
+            <w:pPr>
+              <w:jc w:val="both"/>
+              <w:rPr>
+                <w:rFonts w:ascii="Arial" w:hAnsi="Arial" w:cs="Arial"/>
+                <w:color w:val="000000" w:themeColor="text1"/>
+              </w:rPr>
+            </w:pPr>
+            <w:r>
+              <w:rPr>
+                <w:rFonts w:ascii="Arial" w:hAnsi="Arial" w:cs="Arial"/>
+                <w:color w:val="000000" w:themeColor="text1"/>
+              </w:rPr>
+              <w:t>Update</w:t>
+            </w:r>
+          </w:p>
+        </w:tc>
+      </w:tr>
+      <w:tr>
+        <w:tc>
+          <w:tcPr>
+            <w:tcW w:w="3505" w:type="dxa"/>
+          </w:tcPr>
+          <w:p>
+            <w:pPr>
+              <w:jc w:val="both"/>
+              <w:rPr>
+                <w:rFonts w:ascii="Arial" w:hAnsi="Arial" w:cs="Arial"/>
+                <w:color w:val="000000" w:themeColor="text1"/>
+              </w:rPr>
+            </w:pPr>
+            <w:r>
+              <w:rPr>
+                <w:rFonts w:ascii="Arial" w:hAnsi="Arial" w:cs="Arial"/>
+                <w:color w:val="000000" w:themeColor="text1"/>
+              </w:rPr>
+              <w:t>Futsal List</w:t>
+            </w:r>
+          </w:p>
+        </w:tc>
+        <w:tc>
+          <w:tcPr>
+            <w:tcW w:w="2430" w:type="dxa"/>
+          </w:tcPr>
+          <w:p>
+            <w:pPr>
+              <w:jc w:val="both"/>
+              <w:rPr>
+                <w:rFonts w:ascii="Arial" w:hAnsi="Arial" w:cs="Arial"/>
+                <w:color w:val="000000" w:themeColor="text1"/>
+              </w:rPr>
+            </w:pPr>
+            <w:r>
+              <w:rPr>
+                <w:rFonts w:ascii="Arial" w:hAnsi="Arial" w:cs="Arial"/>
+                <w:color w:val="000000" w:themeColor="text1"/>
+              </w:rPr>
+              <w:t>Categories</w:t>
+            </w:r>
+          </w:p>
+        </w:tc>
+        <w:tc>
+          <w:tcPr>
+            <w:tcW w:w="3415" w:type="dxa"/>
+          </w:tcPr>
+          <w:p>
+            <w:pPr>
+              <w:jc w:val="both"/>
+              <w:rPr>
+                <w:rFonts w:ascii="Arial" w:hAnsi="Arial" w:cs="Arial"/>
+                <w:color w:val="000000" w:themeColor="text1"/>
+              </w:rPr>
+            </w:pPr>
+            <w:r>
+              <w:rPr>
+                <w:rFonts w:ascii="Arial" w:hAnsi="Arial" w:cs="Arial"/>
+                <w:color w:val="000000" w:themeColor="text1"/>
+              </w:rPr>
+              <w:t>Delete</w:t>
+            </w:r>
+          </w:p>
+        </w:tc>
+      </w:tr>
+      <w:tr>
+        <w:tc>
+          <w:tcPr>
+            <w:tcW w:w="3505" w:type="dxa"/>
+          </w:tcPr>
+          <w:p>
+            <w:pPr>
+              <w:rPr>
+                <w:rFonts w:ascii="Arial" w:hAnsi="Arial" w:cs="Arial"/>
+                <w:color w:val="000000" w:themeColor="text1"/>
+              </w:rPr>
+            </w:pPr>
+            <w:r>
+              <w:rPr>
+                <w:rFonts w:ascii="Arial" w:hAnsi="Arial" w:cs="Arial"/>
+                <w:color w:val="000000" w:themeColor="text1"/>
+              </w:rPr>
+              <w:t>Platform (Irrelevant</w:t>
+            </w:r>
+            <w:r>
+              <w:rPr>
+                <w:rFonts w:ascii="Arial" w:hAnsi="Arial" w:cs="Arial"/>
+                <w:color w:val="000000" w:themeColor="text1"/>
+              </w:rPr>
+              <w:t xml:space="preserve"> and vague</w:t>
+            </w:r>
+            <w:r>
+              <w:rPr>
+                <w:rFonts w:ascii="Arial" w:hAnsi="Arial" w:cs="Arial"/>
+                <w:color w:val="000000" w:themeColor="text1"/>
+              </w:rPr>
+              <w:t>)</w:t>
+            </w:r>
+            <w:r>
+              <w:rPr>
+                <w:rFonts w:ascii="Arial" w:hAnsi="Arial" w:cs="Arial"/>
+                <w:color w:val="000000" w:themeColor="text1"/>
+              </w:rPr>
+              <w:t xml:space="preserve"> </w:t>
+            </w:r>
+          </w:p>
+        </w:tc>
+        <w:tc>
+          <w:tcPr>
+            <w:tcW w:w="2430" w:type="dxa"/>
+          </w:tcPr>
+          <w:p>
+            <w:pPr>
+              <w:jc w:val="both"/>
+              <w:rPr>
+                <w:rFonts w:ascii="Arial" w:hAnsi="Arial" w:cs="Arial"/>
+                <w:color w:val="000000" w:themeColor="text1"/>
+              </w:rPr>
+            </w:pPr>
+            <w:r>
+              <w:rPr>
+                <w:rFonts w:ascii="Arial" w:hAnsi="Arial" w:cs="Arial"/>
+                <w:color w:val="000000" w:themeColor="text1"/>
+              </w:rPr>
+              <w:t>Email</w:t>
+            </w:r>
+          </w:p>
+        </w:tc>
+        <w:tc>
+          <w:tcPr>
+            <w:tcW w:w="3415" w:type="dxa"/>
+          </w:tcPr>
+          <w:p>
+            <w:pPr>
+              <w:jc w:val="both"/>
+              <w:rPr>
+                <w:rFonts w:ascii="Arial" w:hAnsi="Arial" w:cs="Arial"/>
+                <w:color w:val="000000" w:themeColor="text1"/>
+              </w:rPr>
+            </w:pPr>
+            <w:r>
+              <w:rPr>
+                <w:rFonts w:ascii="Arial" w:hAnsi="Arial" w:cs="Arial"/>
+                <w:color w:val="000000" w:themeColor="text1"/>
+              </w:rPr>
+              <w:t>View</w:t>
+            </w:r>
+          </w:p>
+        </w:tc>
+      </w:tr>
+      <w:tr>
+        <w:tc>
+          <w:tcPr>
+            <w:tcW w:w="3505" w:type="dxa"/>
+          </w:tcPr>
+          <w:p>
+            <w:pPr>
+              <w:jc w:val="both"/>
+              <w:rPr>
+                <w:rFonts w:ascii="Arial" w:hAnsi="Arial" w:cs="Arial"/>
+                <w:color w:val="000000" w:themeColor="text1"/>
+              </w:rPr>
+            </w:pPr>
+            <w:r>
+              <w:rPr>
+                <w:rFonts w:ascii="Arial" w:hAnsi="Arial" w:cs="Arial"/>
+                <w:color w:val="000000" w:themeColor="text1"/>
+              </w:rPr>
+              <w:t xml:space="preserve">Futsal </w:t>
+            </w:r>
+          </w:p>
+        </w:tc>
+        <w:tc>
+          <w:tcPr>
+            <w:tcW w:w="2430" w:type="dxa"/>
+          </w:tcPr>
+          <w:p>
+            <w:pPr>
+              <w:jc w:val="both"/>
+              <w:rPr>
+                <w:rFonts w:ascii="Arial" w:hAnsi="Arial" w:cs="Arial"/>
+                <w:color w:val="000000" w:themeColor="text1"/>
+              </w:rPr>
+            </w:pPr>
+            <w:r>
+              <w:rPr>
+                <w:rFonts w:ascii="Arial" w:hAnsi="Arial" w:cs="Arial"/>
+                <w:color w:val="000000" w:themeColor="text1"/>
+              </w:rPr>
+              <w:t>Date</w:t>
+            </w:r>
+          </w:p>
+        </w:tc>
+        <w:tc>
+          <w:tcPr>
+            <w:tcW w:w="3415" w:type="dxa"/>
+          </w:tcPr>
+          <w:p>
+            <w:pPr>
+              <w:jc w:val="both"/>
+              <w:rPr>
+                <w:rFonts w:ascii="Arial" w:hAnsi="Arial" w:cs="Arial"/>
+                <w:color w:val="000000" w:themeColor="text1"/>
+              </w:rPr>
+            </w:pPr>
+            <w:r>
+              <w:rPr>
+                <w:rFonts w:ascii="Arial" w:hAnsi="Arial" w:cs="Arial"/>
+                <w:color w:val="000000" w:themeColor="text1"/>
+              </w:rPr>
+              <w:t>Post</w:t>
+            </w:r>
+          </w:p>
+        </w:tc>
+      </w:tr>
+      <w:tr>
+        <w:tc>
+          <w:tcPr>
+            <w:tcW w:w="3505" w:type="dxa"/>
+          </w:tcPr>
+          <w:p>
+            <w:pPr>
+              <w:jc w:val="both"/>
+              <w:rPr>
+                <w:rFonts w:ascii="Arial" w:hAnsi="Arial" w:cs="Arial"/>
+                <w:color w:val="000000" w:themeColor="text1"/>
+              </w:rPr>
+            </w:pPr>
+            <w:r>
+              <w:rPr>
+                <w:rFonts w:ascii="Arial" w:hAnsi="Arial" w:cs="Arial"/>
+                <w:color w:val="000000" w:themeColor="text1"/>
+              </w:rPr>
+              <w:t>Opinion</w:t>
+            </w:r>
+          </w:p>
+        </w:tc>
+        <w:tc>
+          <w:tcPr>
+            <w:tcW w:w="2430" w:type="dxa"/>
+          </w:tcPr>
+          <w:p>
+            <w:pPr>
+              <w:jc w:val="both"/>
+              <w:rPr>
+                <w:rFonts w:ascii="Arial" w:hAnsi="Arial" w:cs="Arial"/>
+                <w:color w:val="000000" w:themeColor="text1"/>
+              </w:rPr>
+            </w:pPr>
+            <w:r>
+              <w:rPr>
+                <w:rFonts w:ascii="Arial" w:hAnsi="Arial" w:cs="Arial"/>
+                <w:color w:val="000000" w:themeColor="text1"/>
+              </w:rPr>
+              <w:t>Normal</w:t>
+            </w:r>
+          </w:p>
+        </w:tc>
+        <w:tc>
+          <w:tcPr>
+            <w:tcW w:w="3415" w:type="dxa"/>
+          </w:tcPr>
+          <w:p>
+            <w:pPr>
+              <w:jc w:val="both"/>
+              <w:rPr>
+                <w:rFonts w:ascii="Arial" w:hAnsi="Arial" w:cs="Arial"/>
+                <w:color w:val="000000" w:themeColor="text1"/>
+              </w:rPr>
+            </w:pPr>
+          </w:p>
+        </w:tc>
+      </w:tr>
+      <w:tr>
+        <w:tc>
+          <w:tcPr>
+            <w:tcW w:w="3505" w:type="dxa"/>
+          </w:tcPr>
+          <w:p>
+            <w:pPr>
+              <w:jc w:val="both"/>
+              <w:rPr>
+                <w:rFonts w:ascii="Arial" w:hAnsi="Arial" w:cs="Arial"/>
+                <w:color w:val="000000" w:themeColor="text1"/>
+              </w:rPr>
+            </w:pPr>
+            <w:r>
+              <w:rPr>
+                <w:rFonts w:ascii="Arial" w:hAnsi="Arial" w:cs="Arial"/>
+                <w:color w:val="000000" w:themeColor="text1"/>
+              </w:rPr>
+              <w:t>Review</w:t>
+            </w:r>
+            <w:r>
+              <w:rPr>
+                <w:rFonts w:ascii="Arial" w:hAnsi="Arial" w:cs="Arial"/>
+                <w:color w:val="000000" w:themeColor="text1"/>
+              </w:rPr>
+              <w:t xml:space="preserve"> (Normal review)</w:t>
+            </w:r>
+          </w:p>
+        </w:tc>
+        <w:tc>
+          <w:tcPr>
+            <w:tcW w:w="2430" w:type="dxa"/>
+          </w:tcPr>
+          <w:p>
+            <w:pPr>
+              <w:jc w:val="both"/>
+              <w:rPr>
+                <w:rFonts w:ascii="Arial" w:hAnsi="Arial" w:cs="Arial"/>
+                <w:color w:val="000000" w:themeColor="text1"/>
+              </w:rPr>
+            </w:pPr>
+            <w:r>
+              <w:rPr>
+                <w:rFonts w:ascii="Arial" w:hAnsi="Arial" w:cs="Arial"/>
+                <w:color w:val="000000" w:themeColor="text1"/>
+              </w:rPr>
+              <w:t>Particular</w:t>
+            </w:r>
+          </w:p>
+        </w:tc>
+        <w:tc>
+          <w:tcPr>
+            <w:tcW w:w="3415" w:type="dxa"/>
+          </w:tcPr>
+          <w:p>
+            <w:pPr>
+              <w:jc w:val="both"/>
+              <w:rPr>
+                <w:rFonts w:ascii="Arial" w:hAnsi="Arial" w:cs="Arial"/>
+                <w:color w:val="000000" w:themeColor="text1"/>
+              </w:rPr>
+            </w:pPr>
+          </w:p>
+        </w:tc>
+      </w:tr>
+      <w:tr>
+        <w:tc>
+          <w:tcPr>
+            <w:tcW w:w="3505" w:type="dxa"/>
+          </w:tcPr>
+          <w:p>
+            <w:pPr>
+              <w:jc w:val="both"/>
+              <w:rPr>
+                <w:rFonts w:ascii="Arial" w:hAnsi="Arial" w:cs="Arial"/>
+                <w:color w:val="000000" w:themeColor="text1"/>
+              </w:rPr>
+            </w:pPr>
+            <w:r>
+              <w:rPr>
+                <w:rFonts w:ascii="Arial" w:hAnsi="Arial" w:cs="Arial"/>
+                <w:color w:val="000000" w:themeColor="text1"/>
+              </w:rPr>
+              <w:t xml:space="preserve">Audience </w:t>
+            </w:r>
+            <w:r>
+              <w:rPr>
+                <w:rFonts w:ascii="Arial" w:hAnsi="Arial" w:cs="Arial"/>
+                <w:color w:val="000000" w:themeColor="text1"/>
+              </w:rPr>
+              <w:t>(Duplicate with users)</w:t>
+            </w:r>
+          </w:p>
+        </w:tc>
+        <w:tc>
+          <w:tcPr>
+            <w:tcW w:w="2430" w:type="dxa"/>
+          </w:tcPr>
+          <w:p>
+            <w:pPr>
+              <w:jc w:val="both"/>
+              <w:rPr>
+                <w:rFonts w:ascii="Arial" w:hAnsi="Arial" w:cs="Arial"/>
+                <w:color w:val="000000" w:themeColor="text1"/>
+              </w:rPr>
+            </w:pPr>
+            <w:r>
+              <w:rPr>
+                <w:rFonts w:ascii="Arial" w:hAnsi="Arial" w:cs="Arial"/>
+                <w:color w:val="000000" w:themeColor="text1"/>
+              </w:rPr>
+              <w:t>Generic</w:t>
+            </w:r>
+          </w:p>
+        </w:tc>
+        <w:tc>
+          <w:tcPr>
+            <w:tcW w:w="3415" w:type="dxa"/>
+          </w:tcPr>
+          <w:p>
+            <w:pPr>
+              <w:jc w:val="both"/>
+              <w:rPr>
+                <w:rFonts w:ascii="Arial" w:hAnsi="Arial" w:cs="Arial"/>
+                <w:color w:val="000000" w:themeColor="text1"/>
+              </w:rPr>
+            </w:pPr>
+          </w:p>
+        </w:tc>
+      </w:tr>
+    </w:tbl>
+    <w:p>
+      <w:pPr>
+        <w:rPr>
+          <w:rFonts w:ascii="Arial" w:hAnsi="Arial" w:cs="Arial"/>
+        </w:rPr>
+      </w:pPr>
+    </w:p>
+    <w:p>
+      <w:pPr>
+        <w:rPr>
+          <w:rFonts w:ascii="Arial" w:hAnsi="Arial" w:cs="Arial"/>
+        </w:rPr>
+      </w:pPr>
+    </w:p>
+    <w:p>
+      <w:pPr>
+        <w:rPr>
+          <w:rFonts w:ascii="Arial" w:hAnsi="Arial" w:cs="Arial"/>
+        </w:rPr>
+      </w:pPr>
+      <w:r>
+        <w:rPr>
+          <w:rFonts w:ascii="Arial" w:hAnsi="Arial" w:cs="Arial"/>
+        </w:rPr>
+        <w:t>Note: From the above table, we can get the following NLA things</w:t>
+      </w:r>
+    </w:p>
+    <w:tbl>
+      <w:tblPr>
+        <w:tblStyle w:val="TableGrid"/>
+        <w:tblW w:w="0" w:type="auto"/>
+        <w:tblLook w:val="04A0" w:firstRow="1" w:lastRow="0" w:firstColumn="1" w:lastColumn="0" w:noHBand="0" w:noVBand="1"/>
+      </w:tblPr>
+      <w:tblGrid>
+        <w:gridCol w:w="3116"/>
+        <w:gridCol w:w="3117"/>
+        <w:gridCol w:w="3117"/>
+      </w:tblGrid>
+      <w:tr>
+        <w:tc>
+          <w:tcPr>
+            <w:tcW w:w="3116" w:type="dxa"/>
+          </w:tcPr>
+          <w:p>
+            <w:pPr>
+              <w:rPr>
+                <w:rFonts w:ascii="Arial" w:hAnsi="Arial" w:cs="Arial"/>
+              </w:rPr>
+            </w:pPr>
+            <w:r>
+              <w:rPr>
+                <w:rFonts w:ascii="Arial" w:hAnsi="Arial" w:cs="Arial"/>
+              </w:rPr>
+              <w:t>Nouns</w:t>
+            </w:r>
+          </w:p>
+        </w:tc>
+        <w:tc>
+          <w:tcPr>
+            <w:tcW w:w="3117" w:type="dxa"/>
+          </w:tcPr>
+          <w:p>
+            <w:pPr>
+              <w:rPr>
+                <w:rFonts w:ascii="Arial" w:hAnsi="Arial" w:cs="Arial"/>
+              </w:rPr>
+            </w:pPr>
+            <w:r>
+              <w:rPr>
+                <w:rFonts w:ascii="Arial" w:hAnsi="Arial" w:cs="Arial"/>
+              </w:rPr>
+              <w:t>Adjective</w:t>
+            </w:r>
+          </w:p>
+        </w:tc>
+        <w:tc>
+          <w:tcPr>
+            <w:tcW w:w="3117" w:type="dxa"/>
+          </w:tcPr>
+          <w:p>
+            <w:pPr>
+              <w:rPr>
+                <w:rFonts w:ascii="Arial" w:hAnsi="Arial" w:cs="Arial"/>
+              </w:rPr>
+            </w:pPr>
+            <w:r>
+              <w:rPr>
+                <w:rFonts w:ascii="Arial" w:hAnsi="Arial" w:cs="Arial"/>
+              </w:rPr>
+              <w:t>Verbs</w:t>
+            </w:r>
+          </w:p>
+        </w:tc>
+      </w:tr>
+      <w:tr>
+        <w:tc>
+          <w:tcPr>
+            <w:tcW w:w="3116" w:type="dxa"/>
+          </w:tcPr>
+          <w:p>
+            <w:pPr>
+              <w:rPr>
+                <w:rFonts w:ascii="Arial" w:hAnsi="Arial" w:cs="Arial"/>
+              </w:rPr>
+            </w:pPr>
+            <w:r>
+              <w:rPr>
+                <w:rFonts w:ascii="Arial" w:hAnsi="Arial" w:cs="Arial"/>
+              </w:rPr>
+              <w:t>Futsal</w:t>
+            </w:r>
+          </w:p>
+        </w:tc>
+        <w:tc>
+          <w:tcPr>
+            <w:tcW w:w="3117" w:type="dxa"/>
+          </w:tcPr>
+          <w:p>
+            <w:pPr>
+              <w:rPr>
+                <w:rFonts w:ascii="Arial" w:hAnsi="Arial" w:cs="Arial"/>
+              </w:rPr>
+            </w:pPr>
+            <w:r>
+              <w:rPr>
+                <w:rFonts w:ascii="Arial" w:hAnsi="Arial" w:cs="Arial"/>
+              </w:rPr>
+              <w:t>Name</w:t>
+            </w:r>
+          </w:p>
+        </w:tc>
+        <w:tc>
+          <w:tcPr>
+            <w:tcW w:w="3117" w:type="dxa"/>
+          </w:tcPr>
+          <w:p>
+            <w:pPr>
+              <w:rPr>
+                <w:rFonts w:ascii="Arial" w:hAnsi="Arial" w:cs="Arial"/>
+              </w:rPr>
+            </w:pPr>
+            <w:r>
+              <w:rPr>
+                <w:rFonts w:ascii="Arial" w:hAnsi="Arial" w:cs="Arial"/>
+              </w:rPr>
+              <w:t>Add</w:t>
+            </w:r>
+          </w:p>
+        </w:tc>
+      </w:tr>
+      <w:tr>
+        <w:tc>
+          <w:tcPr>
+            <w:tcW w:w="3116" w:type="dxa"/>
+          </w:tcPr>
+          <w:p>
+            <w:pPr>
+              <w:rPr>
+                <w:rFonts w:ascii="Arial" w:hAnsi="Arial" w:cs="Arial"/>
+              </w:rPr>
+            </w:pPr>
+            <w:r>
+              <w:rPr>
+                <w:rFonts w:ascii="Arial" w:hAnsi="Arial" w:cs="Arial"/>
+              </w:rPr>
+              <w:t>Review</w:t>
+            </w:r>
+          </w:p>
+        </w:tc>
+        <w:tc>
+          <w:tcPr>
+            <w:tcW w:w="3117" w:type="dxa"/>
+          </w:tcPr>
+          <w:p>
+            <w:pPr>
+              <w:rPr>
+                <w:rFonts w:ascii="Arial" w:hAnsi="Arial" w:cs="Arial"/>
+              </w:rPr>
+            </w:pPr>
+            <w:r>
+              <w:rPr>
+                <w:rFonts w:ascii="Arial" w:hAnsi="Arial" w:cs="Arial"/>
+              </w:rPr>
+              <w:t>Type</w:t>
+            </w:r>
+          </w:p>
+        </w:tc>
+        <w:tc>
+          <w:tcPr>
+            <w:tcW w:w="3117" w:type="dxa"/>
+          </w:tcPr>
+          <w:p>
+            <w:pPr>
+              <w:rPr>
+                <w:rFonts w:ascii="Arial" w:hAnsi="Arial" w:cs="Arial"/>
+              </w:rPr>
+            </w:pPr>
+            <w:r>
+              <w:rPr>
+                <w:rFonts w:ascii="Arial" w:hAnsi="Arial" w:cs="Arial"/>
+              </w:rPr>
+              <w:t>Update</w:t>
+            </w:r>
+          </w:p>
+        </w:tc>
+      </w:tr>
+      <w:tr>
+        <w:tc>
+          <w:tcPr>
+            <w:tcW w:w="3116" w:type="dxa"/>
+          </w:tcPr>
+          <w:p>
+            <w:pPr>
+              <w:rPr>
+                <w:rFonts w:ascii="Arial" w:hAnsi="Arial" w:cs="Arial"/>
+              </w:rPr>
+            </w:pPr>
+            <w:r>
+              <w:rPr>
+                <w:rFonts w:ascii="Arial" w:hAnsi="Arial" w:cs="Arial"/>
+              </w:rPr>
+              <w:t>User</w:t>
+            </w:r>
+          </w:p>
+        </w:tc>
+        <w:tc>
+          <w:tcPr>
+            <w:tcW w:w="3117" w:type="dxa"/>
+          </w:tcPr>
+          <w:p>
+            <w:pPr>
+              <w:rPr>
+                <w:rFonts w:ascii="Arial" w:hAnsi="Arial" w:cs="Arial"/>
+              </w:rPr>
+            </w:pPr>
+            <w:r>
+              <w:rPr>
+                <w:rFonts w:ascii="Arial" w:hAnsi="Arial" w:cs="Arial"/>
+              </w:rPr>
+              <w:t>Email</w:t>
+            </w:r>
+          </w:p>
+        </w:tc>
+        <w:tc>
+          <w:tcPr>
+            <w:tcW w:w="3117" w:type="dxa"/>
+          </w:tcPr>
+          <w:p>
+            <w:pPr>
+              <w:rPr>
+                <w:rFonts w:ascii="Arial" w:hAnsi="Arial" w:cs="Arial"/>
+              </w:rPr>
+            </w:pPr>
+            <w:r>
+              <w:rPr>
+                <w:rFonts w:ascii="Arial" w:hAnsi="Arial" w:cs="Arial"/>
+              </w:rPr>
+              <w:t>Delete</w:t>
+            </w:r>
+          </w:p>
+        </w:tc>
+      </w:tr>
+    </w:tbl>
+    <w:p>
+      <w:pPr>
+        <w:rPr>
+          <w:rFonts w:ascii="Arial" w:hAnsi="Arial" w:cs="Arial"/>
+        </w:rPr>
+      </w:pPr>
     </w:p>
     <w:p>
       <w:pPr>
@@ -9533,105 +11618,6 @@
       </w:pPr>
     </w:p>
     <w:p/>
-    <w:p>
-      <w:pPr>
-        <w:ind w:left="720"/>
-        <w:jc w:val="both"/>
-        <w:rPr>
-          <w:rFonts w:ascii="Arial" w:hAnsi="Arial" w:cs="Arial"/>
-          <w:sz w:val="24"/>
-          <w:szCs w:val="24"/>
-        </w:rPr>
-      </w:pPr>
-    </w:p>
-    <w:p>
-      <w:pPr>
-        <w:ind w:left="720"/>
-        <w:jc w:val="both"/>
-        <w:rPr>
-          <w:rFonts w:ascii="Arial" w:hAnsi="Arial" w:cs="Arial"/>
-          <w:sz w:val="24"/>
-          <w:szCs w:val="24"/>
-        </w:rPr>
-      </w:pPr>
-    </w:p>
-    <w:p>
-      <w:pPr>
-        <w:ind w:left="720"/>
-        <w:jc w:val="both"/>
-        <w:rPr>
-          <w:rFonts w:ascii="Arial" w:hAnsi="Arial" w:cs="Arial"/>
-          <w:sz w:val="24"/>
-          <w:szCs w:val="24"/>
-        </w:rPr>
-      </w:pPr>
-    </w:p>
-    <w:p>
-      <w:pPr>
-        <w:ind w:left="720"/>
-        <w:jc w:val="both"/>
-        <w:rPr>
-          <w:rFonts w:ascii="Arial" w:hAnsi="Arial" w:cs="Arial"/>
-          <w:sz w:val="24"/>
-          <w:szCs w:val="24"/>
-        </w:rPr>
-      </w:pPr>
-    </w:p>
-    <w:p>
-      <w:pPr>
-        <w:ind w:left="720"/>
-        <w:jc w:val="both"/>
-        <w:rPr>
-          <w:rFonts w:ascii="Arial" w:hAnsi="Arial" w:cs="Arial"/>
-          <w:sz w:val="24"/>
-          <w:szCs w:val="24"/>
-        </w:rPr>
-      </w:pPr>
-    </w:p>
-    <w:p>
-      <w:pPr>
-        <w:ind w:left="720"/>
-        <w:jc w:val="both"/>
-        <w:rPr>
-          <w:rFonts w:ascii="Arial" w:hAnsi="Arial" w:cs="Arial"/>
-          <w:sz w:val="24"/>
-          <w:szCs w:val="24"/>
-        </w:rPr>
-      </w:pPr>
-    </w:p>
-    <w:p>
-      <w:pPr>
-        <w:ind w:left="720"/>
-        <w:jc w:val="both"/>
-        <w:rPr>
-          <w:rFonts w:ascii="Arial" w:hAnsi="Arial" w:cs="Arial"/>
-          <w:sz w:val="24"/>
-          <w:szCs w:val="24"/>
-        </w:rPr>
-      </w:pPr>
-    </w:p>
-    <w:p>
-      <w:pPr>
-        <w:ind w:left="720"/>
-        <w:jc w:val="both"/>
-        <w:rPr>
-          <w:rFonts w:ascii="Arial" w:hAnsi="Arial" w:cs="Arial"/>
-          <w:sz w:val="24"/>
-          <w:szCs w:val="24"/>
-        </w:rPr>
-      </w:pPr>
-    </w:p>
-    <w:p>
-      <w:pPr>
-        <w:ind w:left="720"/>
-        <w:jc w:val="both"/>
-        <w:rPr>
-          <w:rFonts w:ascii="Arial" w:hAnsi="Arial" w:cs="Arial"/>
-          <w:sz w:val="24"/>
-          <w:szCs w:val="24"/>
-        </w:rPr>
-      </w:pPr>
-    </w:p>
     <w:p>
       <w:pPr>
         <w:ind w:left="720"/>
@@ -10022,6 +12008,7 @@
           <w:sz w:val="28"/>
           <w:szCs w:val="28"/>
         </w:rPr>
+        <w:lastRenderedPageBreak/>
         <w:t>References</w:t>
       </w:r>
     </w:p>
@@ -13826,7 +15813,7 @@
 </file>
 
 <file path=customXml/itemProps1.xml><?xml version="1.0" encoding="utf-8"?>
-<ds:datastoreItem xmlns:ds="http://schemas.openxmlformats.org/officeDocument/2006/customXml" ds:itemID="{41D6EFC0-FB42-4A08-AE5C-57CF45186E48}">
+<ds:datastoreItem xmlns:ds="http://schemas.openxmlformats.org/officeDocument/2006/customXml" ds:itemID="{926B780B-D1AF-41F3-B59C-DC36B62B945E}">
   <ds:schemaRefs>
     <ds:schemaRef ds:uri="http://schemas.openxmlformats.org/officeDocument/2006/bibliography"/>
   </ds:schemaRefs>
